--- a/Fremlæggelse/Lukas/Disposition.docx
+++ b/Fremlæggelse/Lukas/Disposition.docx
@@ -2,29 +2,6 @@
 <file path=word/document.xml><?xml version="1.0" encoding="utf-8"?>
 <w:document xmlns:wpc="http://schemas.microsoft.com/office/word/2010/wordprocessingCanvas" xmlns:mc="http://schemas.openxmlformats.org/markup-compatibility/2006" xmlns:o="urn:schemas-microsoft-com:office:office" xmlns:r="http://schemas.openxmlformats.org/officeDocument/2006/relationships" xmlns:m="http://schemas.openxmlformats.org/officeDocument/2006/math" xmlns:v="urn:schemas-microsoft-com:vml" xmlns:wp14="http://schemas.microsoft.com/office/word/2010/wordprocessingDrawing" xmlns:wp="http://schemas.openxmlformats.org/drawingml/2006/wordprocessingDrawing" xmlns:w10="urn:schemas-microsoft-com:office:word" xmlns:w="http://schemas.openxmlformats.org/wordprocessingml/2006/main" xmlns:w14="http://schemas.microsoft.com/office/word/2010/wordml" xmlns:w15="http://schemas.microsoft.com/office/word/2012/wordml" xmlns:wpg="http://schemas.microsoft.com/office/word/2010/wordprocessingGroup" xmlns:wpi="http://schemas.microsoft.com/office/word/2010/wordprocessingInk" xmlns:wne="http://schemas.microsoft.com/office/word/2006/wordml" xmlns:wps="http://schemas.microsoft.com/office/word/2010/wordprocessingShape" mc:Ignorable="w14 w15 wp14">
   <w:body>
-    <w:p>
-      <w:pPr>
-        <w:pStyle w:val="Titel"/>
-        <w:rPr>
-          <w:rFonts w:ascii="AU Passata" w:hAnsi="AU Passata"/>
-        </w:rPr>
-      </w:pPr>
-      <w:r>
-        <w:rPr>
-          <w:sz w:val="28"/>
-        </w:rPr>
-        <w:t>Personlig fremlæggelse</w:t>
-      </w:r>
-      <w:r>
-        <w:br/>
-      </w:r>
-      <w:r>
-        <w:rPr>
-          <w:rFonts w:ascii="AU Passata" w:hAnsi="AU Passata"/>
-        </w:rPr>
-        <w:t>LUKAS HEDEGAARD</w:t>
-      </w:r>
-    </w:p>
     <w:p>
       <w:pPr>
         <w:pStyle w:val="Overskrift1"/>
@@ -86,6 +63,31 @@
     </w:p>
     <w:p>
       <w:pPr>
+        <w:pStyle w:val="Listeafsnit"/>
+        <w:numPr>
+          <w:ilvl w:val="0"/>
+          <w:numId w:val="1"/>
+        </w:numPr>
+        <w:rPr>
+          <w:i/>
+        </w:rPr>
+      </w:pPr>
+      <w:r>
+        <w:rPr>
+          <w:i/>
+        </w:rPr>
+        <w:t>UC6 – UC7 – UC8</w:t>
+      </w:r>
+      <w:r>
+        <w:rPr>
+          <w:i/>
+        </w:rPr>
+        <w:tab/>
+        <w:t>(UC3)</w:t>
+      </w:r>
+    </w:p>
+    <w:p>
+      <w:pPr>
         <w:pStyle w:val="Overskrift1"/>
       </w:pPr>
       <w:r>
@@ -271,6 +273,18 @@
       <w:pPr>
         <w:pStyle w:val="Listeafsnit"/>
         <w:numPr>
+          <w:ilvl w:val="1"/>
+          <w:numId w:val="2"/>
+        </w:numPr>
+      </w:pPr>
+      <w:r>
+        <w:t>Ønske: I4SWT (softwaretest)</w:t>
+      </w:r>
+    </w:p>
+    <w:p>
+      <w:pPr>
+        <w:pStyle w:val="Listeafsnit"/>
+        <w:numPr>
           <w:ilvl w:val="0"/>
           <w:numId w:val="2"/>
         </w:numPr>
@@ -498,9 +512,56 @@
     <w:p>
       <w:pPr>
         <w:pStyle w:val="Overskrift2"/>
-      </w:pPr>
-      <w:r>
+        <w:rPr>
+          <w:lang w:val="en-US"/>
+        </w:rPr>
+      </w:pPr>
+      <w:r>
+        <w:rPr>
+          <w:lang w:val="en-US"/>
+        </w:rPr>
         <w:t>MappingScheme</w:t>
+      </w:r>
+      <w:r>
+        <w:rPr>
+          <w:lang w:val="en-US"/>
+        </w:rPr>
+        <w:t xml:space="preserve"> </w:t>
+      </w:r>
+      <w:r>
+        <w:rPr>
+          <w:sz w:val="20"/>
+          <w:lang w:val="en-US"/>
+        </w:rPr>
+        <w:t>(design</w:t>
+      </w:r>
+      <w:r>
+        <w:rPr>
+          <w:sz w:val="20"/>
+          <w:lang w:val="en-US"/>
+        </w:rPr>
+        <w:t xml:space="preserve"> </w:t>
+      </w:r>
+      <w:r>
+        <w:rPr>
+          <w:sz w:val="20"/>
+          <w:lang w:val="en-US"/>
+        </w:rPr>
+        <w:t>&amp;</w:t>
+      </w:r>
+      <w:r>
+        <w:rPr>
+          <w:sz w:val="20"/>
+          <w:lang w:val="en-US"/>
+        </w:rPr>
+        <w:t xml:space="preserve"> </w:t>
+      </w:r>
+      <w:r>
+        <w:rPr>
+          <w:sz w:val="20"/>
+          <w:lang w:val="en-US"/>
+        </w:rPr>
+        <w:t>implementering s.100, test s. 108)</w:t>
       </w:r>
     </w:p>
     <w:p>
@@ -519,6 +580,18 @@
       <w:pPr>
         <w:pStyle w:val="Listeafsnit"/>
         <w:numPr>
+          <w:ilvl w:val="1"/>
+          <w:numId w:val="4"/>
+        </w:numPr>
+      </w:pPr>
+      <w:r>
+        <w:t>Videnstilegnelse: Midi-protokol</w:t>
+      </w:r>
+    </w:p>
+    <w:p>
+      <w:pPr>
+        <w:pStyle w:val="Listeafsnit"/>
+        <w:numPr>
           <w:ilvl w:val="0"/>
           <w:numId w:val="4"/>
         </w:numPr>
@@ -526,6 +599,21 @@
       <w:r>
         <w:t>Se eksempel</w:t>
       </w:r>
+      <w:r>
+        <w:t xml:space="preserve"> i </w:t>
+      </w:r>
+      <w:r>
+        <w:t>”</w:t>
+      </w:r>
+      <w:r>
+        <w:t>figurer</w:t>
+      </w:r>
+      <w:r>
+        <w:t>”</w:t>
+      </w:r>
+      <w:r>
+        <w:t>-dokument</w:t>
+      </w:r>
     </w:p>
     <w:p>
       <w:pPr>
@@ -534,8 +622,6 @@
       <w:r>
         <w:t>Fremtidig arbejde</w:t>
       </w:r>
-      <w:bookmarkStart w:id="0" w:name="_GoBack"/>
-      <w:bookmarkEnd w:id="0"/>
     </w:p>
     <w:p>
       <w:pPr>
@@ -692,7 +778,2067 @@
         <w:t>EFYS + DSB: ikke benyttet</w:t>
       </w:r>
     </w:p>
+    <w:p>
+      <w:r>
+        <w:br w:type="page"/>
+      </w:r>
+    </w:p>
+    <w:p>
+      <w:pPr>
+        <w:spacing w:after="200" w:line="240" w:lineRule="auto"/>
+        <w:rPr>
+          <w:rFonts w:ascii="Calibri" w:eastAsia="Calibri" w:hAnsi="Calibri" w:cs="Times New Roman"/>
+          <w:b/>
+          <w:i/>
+          <w:sz w:val="22"/>
+        </w:rPr>
+      </w:pPr>
+      <w:r>
+        <w:rPr>
+          <w:rFonts w:ascii="Calibri" w:eastAsia="Calibri" w:hAnsi="Calibri" w:cs="Times New Roman"/>
+          <w:b/>
+          <w:i/>
+          <w:sz w:val="22"/>
+        </w:rPr>
+        <w:lastRenderedPageBreak/>
+        <w:t>Bilag</w:t>
+      </w:r>
+    </w:p>
+    <w:p>
+      <w:pPr>
+        <w:spacing w:after="200" w:line="276" w:lineRule="auto"/>
+        <w:rPr>
+          <w:rFonts w:ascii="Calibri" w:eastAsia="Calibri" w:hAnsi="Calibri" w:cs="Times New Roman"/>
+          <w:sz w:val="22"/>
+        </w:rPr>
+      </w:pPr>
+      <w:r>
+        <w:rPr>
+          <w:rFonts w:ascii="Calibri" w:eastAsia="Calibri" w:hAnsi="Calibri" w:cs="Times New Roman"/>
+          <w:sz w:val="22"/>
+        </w:rPr>
+        <w:t>Bilag forefindes på CD-rom.</w:t>
+      </w:r>
+    </w:p>
+    <w:p>
+      <w:pPr>
+        <w:spacing w:after="200" w:line="276" w:lineRule="auto"/>
+        <w:rPr>
+          <w:rFonts w:ascii="Calibri" w:eastAsia="Calibri" w:hAnsi="Calibri" w:cs="Times New Roman"/>
+          <w:sz w:val="22"/>
+        </w:rPr>
+      </w:pPr>
+      <w:r>
+        <w:rPr>
+          <w:rFonts w:ascii="Calibri" w:eastAsia="Calibri" w:hAnsi="Calibri" w:cs="Times New Roman"/>
+          <w:i/>
+          <w:iCs/>
+          <w:sz w:val="22"/>
+        </w:rPr>
+        <w:t>Bilag 01</w:t>
+      </w:r>
+      <w:r>
+        <w:rPr>
+          <w:rFonts w:ascii="Calibri" w:eastAsia="Calibri" w:hAnsi="Calibri" w:cs="Times New Roman"/>
+          <w:i/>
+          <w:iCs/>
+          <w:sz w:val="22"/>
+        </w:rPr>
+        <w:tab/>
+        <w:t xml:space="preserve">Semesterprojekt 3 Oplæg 20140202.pdf </w:t>
+      </w:r>
+      <w:r>
+        <w:rPr>
+          <w:rFonts w:ascii="Calibri" w:eastAsia="Calibri" w:hAnsi="Calibri" w:cs="Times New Roman"/>
+          <w:i/>
+          <w:iCs/>
+          <w:sz w:val="22"/>
+        </w:rPr>
+        <w:tab/>
+      </w:r>
+      <w:r>
+        <w:rPr>
+          <w:rFonts w:ascii="Calibri" w:eastAsia="Calibri" w:hAnsi="Calibri" w:cs="Times New Roman"/>
+          <w:i/>
+          <w:iCs/>
+          <w:sz w:val="22"/>
+        </w:rPr>
+        <w:tab/>
+      </w:r>
+      <w:r>
+        <w:rPr>
+          <w:rFonts w:ascii="Calibri" w:eastAsia="Calibri" w:hAnsi="Calibri" w:cs="Times New Roman"/>
+          <w:i/>
+          <w:iCs/>
+          <w:sz w:val="22"/>
+        </w:rPr>
+        <w:tab/>
+        <w:t>(Dokument)</w:t>
+      </w:r>
+      <w:r>
+        <w:rPr>
+          <w:rFonts w:ascii="Calibri" w:eastAsia="Calibri" w:hAnsi="Calibri" w:cs="Times New Roman"/>
+          <w:i/>
+          <w:iCs/>
+          <w:sz w:val="22"/>
+        </w:rPr>
+        <w:br/>
+        <w:t>Bilag 02</w:t>
+      </w:r>
+      <w:r>
+        <w:rPr>
+          <w:rFonts w:ascii="Calibri" w:eastAsia="Calibri" w:hAnsi="Calibri" w:cs="Times New Roman"/>
+          <w:i/>
+          <w:iCs/>
+          <w:sz w:val="22"/>
+        </w:rPr>
+        <w:tab/>
+        <w:t xml:space="preserve">Raspberry Pi model b datasheet.pdf </w:t>
+      </w:r>
+      <w:r>
+        <w:rPr>
+          <w:rFonts w:ascii="Calibri" w:eastAsia="Calibri" w:hAnsi="Calibri" w:cs="Times New Roman"/>
+          <w:i/>
+          <w:iCs/>
+          <w:sz w:val="22"/>
+        </w:rPr>
+        <w:tab/>
+      </w:r>
+      <w:r>
+        <w:rPr>
+          <w:rFonts w:ascii="Calibri" w:eastAsia="Calibri" w:hAnsi="Calibri" w:cs="Times New Roman"/>
+          <w:i/>
+          <w:iCs/>
+          <w:sz w:val="22"/>
+        </w:rPr>
+        <w:tab/>
+      </w:r>
+      <w:r>
+        <w:rPr>
+          <w:rFonts w:ascii="Calibri" w:eastAsia="Calibri" w:hAnsi="Calibri" w:cs="Times New Roman"/>
+          <w:i/>
+          <w:iCs/>
+          <w:sz w:val="22"/>
+        </w:rPr>
+        <w:tab/>
+        <w:t>(Dokument)</w:t>
+      </w:r>
+      <w:r>
+        <w:rPr>
+          <w:rFonts w:ascii="Calibri" w:eastAsia="Calibri" w:hAnsi="Calibri" w:cs="Times New Roman"/>
+          <w:i/>
+          <w:iCs/>
+          <w:sz w:val="22"/>
+        </w:rPr>
+        <w:br/>
+        <w:t>Bilag 03</w:t>
+      </w:r>
+      <w:r>
+        <w:rPr>
+          <w:rFonts w:ascii="Calibri" w:eastAsia="Calibri" w:hAnsi="Calibri" w:cs="Times New Roman"/>
+          <w:i/>
+          <w:iCs/>
+          <w:sz w:val="22"/>
+        </w:rPr>
+        <w:tab/>
+        <w:t xml:space="preserve">LM317.pdf </w:t>
+      </w:r>
+      <w:r>
+        <w:rPr>
+          <w:rFonts w:ascii="Calibri" w:eastAsia="Calibri" w:hAnsi="Calibri" w:cs="Times New Roman"/>
+          <w:i/>
+          <w:iCs/>
+          <w:sz w:val="22"/>
+        </w:rPr>
+        <w:tab/>
+      </w:r>
+      <w:r>
+        <w:rPr>
+          <w:rFonts w:ascii="Calibri" w:eastAsia="Calibri" w:hAnsi="Calibri" w:cs="Times New Roman"/>
+          <w:i/>
+          <w:iCs/>
+          <w:sz w:val="22"/>
+        </w:rPr>
+        <w:tab/>
+      </w:r>
+      <w:r>
+        <w:rPr>
+          <w:rFonts w:ascii="Calibri" w:eastAsia="Calibri" w:hAnsi="Calibri" w:cs="Times New Roman"/>
+          <w:i/>
+          <w:iCs/>
+          <w:sz w:val="22"/>
+        </w:rPr>
+        <w:tab/>
+      </w:r>
+      <w:r>
+        <w:rPr>
+          <w:rFonts w:ascii="Calibri" w:eastAsia="Calibri" w:hAnsi="Calibri" w:cs="Times New Roman"/>
+          <w:i/>
+          <w:iCs/>
+          <w:sz w:val="22"/>
+        </w:rPr>
+        <w:tab/>
+      </w:r>
+      <w:r>
+        <w:rPr>
+          <w:rFonts w:ascii="Calibri" w:eastAsia="Calibri" w:hAnsi="Calibri" w:cs="Times New Roman"/>
+          <w:i/>
+          <w:iCs/>
+          <w:sz w:val="22"/>
+        </w:rPr>
+        <w:tab/>
+        <w:t>(Dokument)</w:t>
+      </w:r>
+      <w:r>
+        <w:rPr>
+          <w:rFonts w:ascii="Calibri" w:eastAsia="Calibri" w:hAnsi="Calibri" w:cs="Times New Roman"/>
+          <w:i/>
+          <w:iCs/>
+          <w:sz w:val="22"/>
+        </w:rPr>
+        <w:br/>
+        <w:t>Bilag 04</w:t>
+      </w:r>
+      <w:r>
+        <w:rPr>
+          <w:rFonts w:ascii="Calibri" w:eastAsia="Calibri" w:hAnsi="Calibri" w:cs="Times New Roman"/>
+          <w:i/>
+          <w:iCs/>
+          <w:sz w:val="22"/>
+        </w:rPr>
+        <w:tab/>
+        <w:t xml:space="preserve">atmel-2561-using-the-usi-module-as-a-i2c-master_ap-note_avr310.pdf </w:t>
+      </w:r>
+      <w:r>
+        <w:rPr>
+          <w:rFonts w:ascii="Calibri" w:eastAsia="Calibri" w:hAnsi="Calibri" w:cs="Times New Roman"/>
+          <w:i/>
+          <w:iCs/>
+          <w:sz w:val="22"/>
+        </w:rPr>
+        <w:tab/>
+        <w:t>(Dokument)</w:t>
+      </w:r>
+      <w:r>
+        <w:rPr>
+          <w:rFonts w:ascii="Calibri" w:eastAsia="Calibri" w:hAnsi="Calibri" w:cs="Times New Roman"/>
+          <w:i/>
+          <w:iCs/>
+          <w:sz w:val="22"/>
+        </w:rPr>
+        <w:br/>
+      </w:r>
+      <w:r>
+        <w:rPr>
+          <w:rFonts w:ascii="Calibri" w:eastAsia="Calibri" w:hAnsi="Calibri" w:cs="Times New Roman"/>
+          <w:i/>
+          <w:iCs/>
+          <w:sz w:val="22"/>
+          <w:highlight w:val="yellow"/>
+        </w:rPr>
+        <w:t>Bilag 05</w:t>
+      </w:r>
+      <w:r>
+        <w:rPr>
+          <w:rFonts w:ascii="Calibri" w:eastAsia="Calibri" w:hAnsi="Calibri" w:cs="Times New Roman"/>
+          <w:i/>
+          <w:iCs/>
+          <w:sz w:val="22"/>
+          <w:highlight w:val="yellow"/>
+        </w:rPr>
+        <w:tab/>
+        <w:t xml:space="preserve">Essentials of the MIDI protocol.pdf </w:t>
+      </w:r>
+      <w:r>
+        <w:rPr>
+          <w:rFonts w:ascii="Calibri" w:eastAsia="Calibri" w:hAnsi="Calibri" w:cs="Times New Roman"/>
+          <w:i/>
+          <w:iCs/>
+          <w:sz w:val="22"/>
+          <w:highlight w:val="yellow"/>
+        </w:rPr>
+        <w:tab/>
+      </w:r>
+      <w:r>
+        <w:rPr>
+          <w:rFonts w:ascii="Calibri" w:eastAsia="Calibri" w:hAnsi="Calibri" w:cs="Times New Roman"/>
+          <w:i/>
+          <w:iCs/>
+          <w:sz w:val="22"/>
+          <w:highlight w:val="yellow"/>
+        </w:rPr>
+        <w:tab/>
+      </w:r>
+      <w:r>
+        <w:rPr>
+          <w:rFonts w:ascii="Calibri" w:eastAsia="Calibri" w:hAnsi="Calibri" w:cs="Times New Roman"/>
+          <w:i/>
+          <w:iCs/>
+          <w:sz w:val="22"/>
+          <w:highlight w:val="yellow"/>
+        </w:rPr>
+        <w:tab/>
+        <w:t>(Dokument)</w:t>
+      </w:r>
+      <w:r>
+        <w:rPr>
+          <w:rFonts w:ascii="Calibri" w:eastAsia="Calibri" w:hAnsi="Calibri" w:cs="Times New Roman"/>
+          <w:i/>
+          <w:iCs/>
+          <w:sz w:val="22"/>
+        </w:rPr>
+        <w:br/>
+        <w:t>Bilag 06</w:t>
+      </w:r>
+      <w:r>
+        <w:rPr>
+          <w:rFonts w:ascii="Calibri" w:eastAsia="Calibri" w:hAnsi="Calibri" w:cs="Times New Roman"/>
+          <w:i/>
+          <w:iCs/>
+          <w:sz w:val="22"/>
+        </w:rPr>
+        <w:tab/>
+        <w:t>Getting Started with QT.pdf</w:t>
+      </w:r>
+      <w:r>
+        <w:rPr>
+          <w:rFonts w:ascii="Calibri" w:eastAsia="Calibri" w:hAnsi="Calibri" w:cs="Times New Roman"/>
+          <w:i/>
+          <w:iCs/>
+          <w:sz w:val="22"/>
+        </w:rPr>
+        <w:tab/>
+      </w:r>
+      <w:r>
+        <w:rPr>
+          <w:rFonts w:ascii="Calibri" w:eastAsia="Calibri" w:hAnsi="Calibri" w:cs="Times New Roman"/>
+          <w:i/>
+          <w:iCs/>
+          <w:sz w:val="22"/>
+        </w:rPr>
+        <w:tab/>
+      </w:r>
+      <w:r>
+        <w:rPr>
+          <w:rFonts w:ascii="Calibri" w:eastAsia="Calibri" w:hAnsi="Calibri" w:cs="Times New Roman"/>
+          <w:i/>
+          <w:iCs/>
+          <w:sz w:val="22"/>
+        </w:rPr>
+        <w:tab/>
+      </w:r>
+      <w:r>
+        <w:rPr>
+          <w:rFonts w:ascii="Calibri" w:eastAsia="Calibri" w:hAnsi="Calibri" w:cs="Times New Roman"/>
+          <w:i/>
+          <w:iCs/>
+          <w:sz w:val="22"/>
+        </w:rPr>
+        <w:tab/>
+        <w:t>(Dokument)</w:t>
+      </w:r>
+      <w:r>
+        <w:rPr>
+          <w:rFonts w:ascii="Calibri" w:eastAsia="Calibri" w:hAnsi="Calibri" w:cs="Times New Roman"/>
+          <w:i/>
+          <w:iCs/>
+          <w:sz w:val="22"/>
+        </w:rPr>
+        <w:br/>
+        <w:t>Bilag 07</w:t>
+      </w:r>
+      <w:r>
+        <w:rPr>
+          <w:rFonts w:ascii="Calibri" w:eastAsia="Calibri" w:hAnsi="Calibri" w:cs="Times New Roman"/>
+          <w:i/>
+          <w:iCs/>
+          <w:sz w:val="22"/>
+        </w:rPr>
+        <w:tab/>
+        <w:t xml:space="preserve">RPi ssh setup.pdf </w:t>
+      </w:r>
+      <w:r>
+        <w:rPr>
+          <w:rFonts w:ascii="Calibri" w:eastAsia="Calibri" w:hAnsi="Calibri" w:cs="Times New Roman"/>
+          <w:i/>
+          <w:iCs/>
+          <w:sz w:val="22"/>
+        </w:rPr>
+        <w:tab/>
+      </w:r>
+      <w:r>
+        <w:rPr>
+          <w:rFonts w:ascii="Calibri" w:eastAsia="Calibri" w:hAnsi="Calibri" w:cs="Times New Roman"/>
+          <w:i/>
+          <w:iCs/>
+          <w:sz w:val="22"/>
+        </w:rPr>
+        <w:tab/>
+      </w:r>
+      <w:r>
+        <w:rPr>
+          <w:rFonts w:ascii="Calibri" w:eastAsia="Calibri" w:hAnsi="Calibri" w:cs="Times New Roman"/>
+          <w:i/>
+          <w:iCs/>
+          <w:sz w:val="22"/>
+        </w:rPr>
+        <w:tab/>
+      </w:r>
+      <w:r>
+        <w:rPr>
+          <w:rFonts w:ascii="Calibri" w:eastAsia="Calibri" w:hAnsi="Calibri" w:cs="Times New Roman"/>
+          <w:i/>
+          <w:iCs/>
+          <w:sz w:val="22"/>
+        </w:rPr>
+        <w:tab/>
+        <w:t>(Dokument)</w:t>
+      </w:r>
+      <w:r>
+        <w:rPr>
+          <w:rFonts w:ascii="Calibri" w:eastAsia="Calibri" w:hAnsi="Calibri" w:cs="Times New Roman"/>
+          <w:i/>
+          <w:iCs/>
+          <w:sz w:val="22"/>
+        </w:rPr>
+        <w:br/>
+        <w:t>Bilag 08</w:t>
+      </w:r>
+      <w:r>
+        <w:rPr>
+          <w:rFonts w:ascii="Calibri" w:eastAsia="Calibri" w:hAnsi="Calibri" w:cs="Times New Roman"/>
+          <w:i/>
+          <w:iCs/>
+          <w:sz w:val="22"/>
+        </w:rPr>
+        <w:tab/>
+        <w:t xml:space="preserve">AT-tiny26P.pdf </w:t>
+      </w:r>
+      <w:r>
+        <w:rPr>
+          <w:rFonts w:ascii="Calibri" w:eastAsia="Calibri" w:hAnsi="Calibri" w:cs="Times New Roman"/>
+          <w:i/>
+          <w:iCs/>
+          <w:sz w:val="22"/>
+        </w:rPr>
+        <w:tab/>
+      </w:r>
+      <w:r>
+        <w:rPr>
+          <w:rFonts w:ascii="Calibri" w:eastAsia="Calibri" w:hAnsi="Calibri" w:cs="Times New Roman"/>
+          <w:i/>
+          <w:iCs/>
+          <w:sz w:val="22"/>
+        </w:rPr>
+        <w:tab/>
+      </w:r>
+      <w:r>
+        <w:rPr>
+          <w:rFonts w:ascii="Calibri" w:eastAsia="Calibri" w:hAnsi="Calibri" w:cs="Times New Roman"/>
+          <w:i/>
+          <w:iCs/>
+          <w:sz w:val="22"/>
+        </w:rPr>
+        <w:tab/>
+      </w:r>
+      <w:r>
+        <w:rPr>
+          <w:rFonts w:ascii="Calibri" w:eastAsia="Calibri" w:hAnsi="Calibri" w:cs="Times New Roman"/>
+          <w:i/>
+          <w:iCs/>
+          <w:sz w:val="22"/>
+        </w:rPr>
+        <w:tab/>
+        <w:t>(Dokument)</w:t>
+      </w:r>
+      <w:r>
+        <w:rPr>
+          <w:rFonts w:ascii="Calibri" w:eastAsia="Calibri" w:hAnsi="Calibri" w:cs="Times New Roman"/>
+          <w:i/>
+          <w:iCs/>
+          <w:sz w:val="22"/>
+        </w:rPr>
+        <w:br/>
+        <w:t>Bilag 09</w:t>
+      </w:r>
+      <w:r>
+        <w:rPr>
+          <w:rFonts w:ascii="Calibri" w:eastAsia="Calibri" w:hAnsi="Calibri" w:cs="Times New Roman"/>
+          <w:i/>
+          <w:iCs/>
+          <w:sz w:val="22"/>
+        </w:rPr>
+        <w:tab/>
+        <w:t xml:space="preserve">The Scrum Guide.pdf </w:t>
+      </w:r>
+      <w:r>
+        <w:rPr>
+          <w:rFonts w:ascii="Calibri" w:eastAsia="Calibri" w:hAnsi="Calibri" w:cs="Times New Roman"/>
+          <w:i/>
+          <w:iCs/>
+          <w:sz w:val="22"/>
+        </w:rPr>
+        <w:tab/>
+      </w:r>
+      <w:r>
+        <w:rPr>
+          <w:rFonts w:ascii="Calibri" w:eastAsia="Calibri" w:hAnsi="Calibri" w:cs="Times New Roman"/>
+          <w:i/>
+          <w:iCs/>
+          <w:sz w:val="22"/>
+        </w:rPr>
+        <w:tab/>
+      </w:r>
+      <w:r>
+        <w:rPr>
+          <w:rFonts w:ascii="Calibri" w:eastAsia="Calibri" w:hAnsi="Calibri" w:cs="Times New Roman"/>
+          <w:i/>
+          <w:iCs/>
+          <w:sz w:val="22"/>
+        </w:rPr>
+        <w:tab/>
+      </w:r>
+      <w:r>
+        <w:rPr>
+          <w:rFonts w:ascii="Calibri" w:eastAsia="Calibri" w:hAnsi="Calibri" w:cs="Times New Roman"/>
+          <w:i/>
+          <w:iCs/>
+          <w:sz w:val="22"/>
+        </w:rPr>
+        <w:tab/>
+        <w:t>(Dokument)</w:t>
+      </w:r>
+      <w:r>
+        <w:rPr>
+          <w:rFonts w:ascii="Calibri" w:eastAsia="Calibri" w:hAnsi="Calibri" w:cs="Times New Roman"/>
+          <w:i/>
+          <w:iCs/>
+          <w:sz w:val="22"/>
+        </w:rPr>
+        <w:br/>
+        <w:t>Bilag 10</w:t>
+      </w:r>
+      <w:r>
+        <w:rPr>
+          <w:rFonts w:ascii="Calibri" w:eastAsia="Calibri" w:hAnsi="Calibri" w:cs="Times New Roman"/>
+          <w:i/>
+          <w:iCs/>
+          <w:sz w:val="22"/>
+        </w:rPr>
+        <w:tab/>
+        <w:t xml:space="preserve">ADXL345.pdf </w:t>
+      </w:r>
+      <w:r>
+        <w:rPr>
+          <w:rFonts w:ascii="Calibri" w:eastAsia="Calibri" w:hAnsi="Calibri" w:cs="Times New Roman"/>
+          <w:i/>
+          <w:iCs/>
+          <w:sz w:val="22"/>
+        </w:rPr>
+        <w:tab/>
+      </w:r>
+      <w:r>
+        <w:rPr>
+          <w:rFonts w:ascii="Calibri" w:eastAsia="Calibri" w:hAnsi="Calibri" w:cs="Times New Roman"/>
+          <w:i/>
+          <w:iCs/>
+          <w:sz w:val="22"/>
+        </w:rPr>
+        <w:tab/>
+      </w:r>
+      <w:r>
+        <w:rPr>
+          <w:rFonts w:ascii="Calibri" w:eastAsia="Calibri" w:hAnsi="Calibri" w:cs="Times New Roman"/>
+          <w:i/>
+          <w:iCs/>
+          <w:sz w:val="22"/>
+        </w:rPr>
+        <w:tab/>
+      </w:r>
+      <w:r>
+        <w:rPr>
+          <w:rFonts w:ascii="Calibri" w:eastAsia="Calibri" w:hAnsi="Calibri" w:cs="Times New Roman"/>
+          <w:i/>
+          <w:iCs/>
+          <w:sz w:val="22"/>
+        </w:rPr>
+        <w:tab/>
+      </w:r>
+      <w:r>
+        <w:rPr>
+          <w:rFonts w:ascii="Calibri" w:eastAsia="Calibri" w:hAnsi="Calibri" w:cs="Times New Roman"/>
+          <w:i/>
+          <w:iCs/>
+          <w:sz w:val="22"/>
+        </w:rPr>
+        <w:tab/>
+        <w:t>(Dokument)</w:t>
+      </w:r>
+      <w:r>
+        <w:rPr>
+          <w:rFonts w:ascii="Calibri" w:eastAsia="Calibri" w:hAnsi="Calibri" w:cs="Times New Roman"/>
+          <w:i/>
+          <w:iCs/>
+          <w:sz w:val="22"/>
+        </w:rPr>
+        <w:br/>
+        <w:t>Bilag 11</w:t>
+      </w:r>
+      <w:r>
+        <w:rPr>
+          <w:rFonts w:ascii="Calibri" w:eastAsia="Calibri" w:hAnsi="Calibri" w:cs="Times New Roman"/>
+          <w:i/>
+          <w:iCs/>
+          <w:sz w:val="22"/>
+        </w:rPr>
+        <w:tab/>
+        <w:t xml:space="preserve">MUA08A.pdf </w:t>
+      </w:r>
+      <w:r>
+        <w:rPr>
+          <w:rFonts w:ascii="Calibri" w:eastAsia="Calibri" w:hAnsi="Calibri" w:cs="Times New Roman"/>
+          <w:i/>
+          <w:iCs/>
+          <w:sz w:val="22"/>
+        </w:rPr>
+        <w:tab/>
+      </w:r>
+      <w:r>
+        <w:rPr>
+          <w:rFonts w:ascii="Calibri" w:eastAsia="Calibri" w:hAnsi="Calibri" w:cs="Times New Roman"/>
+          <w:i/>
+          <w:iCs/>
+          <w:sz w:val="22"/>
+        </w:rPr>
+        <w:tab/>
+      </w:r>
+      <w:r>
+        <w:rPr>
+          <w:rFonts w:ascii="Calibri" w:eastAsia="Calibri" w:hAnsi="Calibri" w:cs="Times New Roman"/>
+          <w:i/>
+          <w:iCs/>
+          <w:sz w:val="22"/>
+        </w:rPr>
+        <w:tab/>
+      </w:r>
+      <w:r>
+        <w:rPr>
+          <w:rFonts w:ascii="Calibri" w:eastAsia="Calibri" w:hAnsi="Calibri" w:cs="Times New Roman"/>
+          <w:i/>
+          <w:iCs/>
+          <w:sz w:val="22"/>
+        </w:rPr>
+        <w:tab/>
+      </w:r>
+      <w:r>
+        <w:rPr>
+          <w:rFonts w:ascii="Calibri" w:eastAsia="Calibri" w:hAnsi="Calibri" w:cs="Times New Roman"/>
+          <w:i/>
+          <w:iCs/>
+          <w:sz w:val="22"/>
+        </w:rPr>
+        <w:tab/>
+        <w:t>(Dokument)</w:t>
+      </w:r>
+      <w:r>
+        <w:rPr>
+          <w:rFonts w:ascii="Calibri" w:eastAsia="Calibri" w:hAnsi="Calibri" w:cs="Times New Roman"/>
+          <w:i/>
+          <w:iCs/>
+          <w:sz w:val="22"/>
+        </w:rPr>
+        <w:br/>
+        <w:t>Bilag 12</w:t>
+      </w:r>
+      <w:r>
+        <w:rPr>
+          <w:rFonts w:ascii="Calibri" w:eastAsia="Calibri" w:hAnsi="Calibri" w:cs="Times New Roman"/>
+          <w:i/>
+          <w:iCs/>
+          <w:sz w:val="22"/>
+        </w:rPr>
+        <w:tab/>
+        <w:t xml:space="preserve">Pmod BT2 (Master Bluetooth module).pdf </w:t>
+      </w:r>
+      <w:r>
+        <w:rPr>
+          <w:rFonts w:ascii="Calibri" w:eastAsia="Calibri" w:hAnsi="Calibri" w:cs="Times New Roman"/>
+          <w:i/>
+          <w:iCs/>
+          <w:sz w:val="22"/>
+        </w:rPr>
+        <w:tab/>
+      </w:r>
+      <w:r>
+        <w:rPr>
+          <w:rFonts w:ascii="Calibri" w:eastAsia="Calibri" w:hAnsi="Calibri" w:cs="Times New Roman"/>
+          <w:i/>
+          <w:iCs/>
+          <w:sz w:val="22"/>
+        </w:rPr>
+        <w:tab/>
+      </w:r>
+      <w:r>
+        <w:rPr>
+          <w:rFonts w:ascii="Calibri" w:eastAsia="Calibri" w:hAnsi="Calibri" w:cs="Times New Roman"/>
+          <w:i/>
+          <w:iCs/>
+          <w:sz w:val="22"/>
+        </w:rPr>
+        <w:tab/>
+        <w:t>(Dokument)</w:t>
+      </w:r>
+      <w:r>
+        <w:rPr>
+          <w:rFonts w:ascii="Calibri" w:eastAsia="Calibri" w:hAnsi="Calibri" w:cs="Times New Roman"/>
+          <w:i/>
+          <w:iCs/>
+          <w:sz w:val="22"/>
+        </w:rPr>
+        <w:br/>
+        <w:t>Bilag 13</w:t>
+      </w:r>
+      <w:r>
+        <w:rPr>
+          <w:rFonts w:ascii="Calibri" w:eastAsia="Calibri" w:hAnsi="Calibri" w:cs="Times New Roman"/>
+          <w:i/>
+          <w:iCs/>
+          <w:sz w:val="22"/>
+        </w:rPr>
+        <w:tab/>
+        <w:t>bluetooth_cr_UG-v1.0r (RN 42).pdf</w:t>
+      </w:r>
+      <w:r>
+        <w:rPr>
+          <w:rFonts w:ascii="Calibri" w:eastAsia="Calibri" w:hAnsi="Calibri" w:cs="Times New Roman"/>
+          <w:i/>
+          <w:iCs/>
+          <w:sz w:val="22"/>
+        </w:rPr>
+        <w:tab/>
+      </w:r>
+      <w:r>
+        <w:rPr>
+          <w:rFonts w:ascii="Calibri" w:eastAsia="Calibri" w:hAnsi="Calibri" w:cs="Times New Roman"/>
+          <w:i/>
+          <w:iCs/>
+          <w:sz w:val="22"/>
+        </w:rPr>
+        <w:tab/>
+      </w:r>
+      <w:r>
+        <w:rPr>
+          <w:rFonts w:ascii="Calibri" w:eastAsia="Calibri" w:hAnsi="Calibri" w:cs="Times New Roman"/>
+          <w:i/>
+          <w:iCs/>
+          <w:sz w:val="22"/>
+        </w:rPr>
+        <w:tab/>
+        <w:t>(Dokument)</w:t>
+      </w:r>
+      <w:r>
+        <w:rPr>
+          <w:rFonts w:ascii="Calibri" w:eastAsia="Calibri" w:hAnsi="Calibri" w:cs="Times New Roman"/>
+          <w:i/>
+          <w:iCs/>
+          <w:sz w:val="22"/>
+        </w:rPr>
+        <w:br/>
+        <w:t>Bilag 14</w:t>
+      </w:r>
+      <w:r>
+        <w:rPr>
+          <w:rFonts w:ascii="Calibri" w:eastAsia="Calibri" w:hAnsi="Calibri" w:cs="Times New Roman"/>
+          <w:i/>
+          <w:iCs/>
+          <w:sz w:val="22"/>
+        </w:rPr>
+        <w:tab/>
+        <w:t>DS_BluetoothHC05.pdf</w:t>
+      </w:r>
+      <w:r>
+        <w:rPr>
+          <w:rFonts w:ascii="Calibri" w:eastAsia="Calibri" w:hAnsi="Calibri" w:cs="Times New Roman"/>
+          <w:i/>
+          <w:iCs/>
+          <w:sz w:val="22"/>
+        </w:rPr>
+        <w:tab/>
+      </w:r>
+      <w:r>
+        <w:rPr>
+          <w:rFonts w:ascii="Calibri" w:eastAsia="Calibri" w:hAnsi="Calibri" w:cs="Times New Roman"/>
+          <w:i/>
+          <w:iCs/>
+          <w:sz w:val="22"/>
+        </w:rPr>
+        <w:tab/>
+      </w:r>
+      <w:r>
+        <w:rPr>
+          <w:rFonts w:ascii="Calibri" w:eastAsia="Calibri" w:hAnsi="Calibri" w:cs="Times New Roman"/>
+          <w:i/>
+          <w:iCs/>
+          <w:sz w:val="22"/>
+        </w:rPr>
+        <w:tab/>
+      </w:r>
+      <w:r>
+        <w:rPr>
+          <w:rFonts w:ascii="Calibri" w:eastAsia="Calibri" w:hAnsi="Calibri" w:cs="Times New Roman"/>
+          <w:i/>
+          <w:iCs/>
+          <w:sz w:val="22"/>
+        </w:rPr>
+        <w:tab/>
+        <w:t>(Dokument)</w:t>
+      </w:r>
+      <w:r>
+        <w:rPr>
+          <w:rFonts w:ascii="Calibri" w:eastAsia="Calibri" w:hAnsi="Calibri" w:cs="Times New Roman"/>
+          <w:i/>
+          <w:iCs/>
+          <w:sz w:val="22"/>
+        </w:rPr>
+        <w:br/>
+        <w:t>Bilag 15</w:t>
+      </w:r>
+      <w:r>
+        <w:rPr>
+          <w:rFonts w:ascii="Calibri" w:eastAsia="Calibri" w:hAnsi="Calibri" w:cs="Times New Roman"/>
+          <w:i/>
+          <w:iCs/>
+          <w:sz w:val="22"/>
+        </w:rPr>
+        <w:tab/>
+        <w:t>UM10204.pdf</w:t>
+      </w:r>
+      <w:r>
+        <w:rPr>
+          <w:rFonts w:ascii="Calibri" w:eastAsia="Calibri" w:hAnsi="Calibri" w:cs="Times New Roman"/>
+          <w:i/>
+          <w:iCs/>
+          <w:sz w:val="22"/>
+        </w:rPr>
+        <w:tab/>
+      </w:r>
+      <w:r>
+        <w:rPr>
+          <w:rFonts w:ascii="Calibri" w:eastAsia="Calibri" w:hAnsi="Calibri" w:cs="Times New Roman"/>
+          <w:i/>
+          <w:iCs/>
+          <w:sz w:val="22"/>
+        </w:rPr>
+        <w:tab/>
+      </w:r>
+      <w:r>
+        <w:rPr>
+          <w:rFonts w:ascii="Calibri" w:eastAsia="Calibri" w:hAnsi="Calibri" w:cs="Times New Roman"/>
+          <w:i/>
+          <w:iCs/>
+          <w:sz w:val="22"/>
+        </w:rPr>
+        <w:tab/>
+      </w:r>
+      <w:r>
+        <w:rPr>
+          <w:rFonts w:ascii="Calibri" w:eastAsia="Calibri" w:hAnsi="Calibri" w:cs="Times New Roman"/>
+          <w:i/>
+          <w:iCs/>
+          <w:sz w:val="22"/>
+        </w:rPr>
+        <w:tab/>
+      </w:r>
+      <w:r>
+        <w:rPr>
+          <w:rFonts w:ascii="Calibri" w:eastAsia="Calibri" w:hAnsi="Calibri" w:cs="Times New Roman"/>
+          <w:i/>
+          <w:iCs/>
+          <w:sz w:val="22"/>
+        </w:rPr>
+        <w:tab/>
+        <w:t>(Dokument)</w:t>
+      </w:r>
+      <w:r>
+        <w:rPr>
+          <w:rFonts w:ascii="Calibri" w:eastAsia="Calibri" w:hAnsi="Calibri" w:cs="Times New Roman"/>
+          <w:i/>
+          <w:iCs/>
+          <w:sz w:val="22"/>
+        </w:rPr>
+        <w:br/>
+        <w:t>Bilag 16</w:t>
+      </w:r>
+      <w:r>
+        <w:rPr>
+          <w:rFonts w:ascii="Calibri" w:eastAsia="Calibri" w:hAnsi="Calibri" w:cs="Times New Roman"/>
+          <w:i/>
+          <w:iCs/>
+          <w:sz w:val="22"/>
+        </w:rPr>
+        <w:tab/>
+        <w:t>MPU6050.pdf</w:t>
+      </w:r>
+      <w:r>
+        <w:rPr>
+          <w:rFonts w:ascii="Calibri" w:eastAsia="Calibri" w:hAnsi="Calibri" w:cs="Times New Roman"/>
+          <w:i/>
+          <w:iCs/>
+          <w:sz w:val="22"/>
+        </w:rPr>
+        <w:tab/>
+      </w:r>
+      <w:r>
+        <w:rPr>
+          <w:rFonts w:ascii="Calibri" w:eastAsia="Calibri" w:hAnsi="Calibri" w:cs="Times New Roman"/>
+          <w:i/>
+          <w:iCs/>
+          <w:sz w:val="22"/>
+        </w:rPr>
+        <w:tab/>
+      </w:r>
+      <w:r>
+        <w:rPr>
+          <w:rFonts w:ascii="Calibri" w:eastAsia="Calibri" w:hAnsi="Calibri" w:cs="Times New Roman"/>
+          <w:i/>
+          <w:iCs/>
+          <w:sz w:val="22"/>
+        </w:rPr>
+        <w:tab/>
+      </w:r>
+      <w:r>
+        <w:rPr>
+          <w:rFonts w:ascii="Calibri" w:eastAsia="Calibri" w:hAnsi="Calibri" w:cs="Times New Roman"/>
+          <w:i/>
+          <w:iCs/>
+          <w:sz w:val="22"/>
+        </w:rPr>
+        <w:tab/>
+      </w:r>
+      <w:r>
+        <w:rPr>
+          <w:rFonts w:ascii="Calibri" w:eastAsia="Calibri" w:hAnsi="Calibri" w:cs="Times New Roman"/>
+          <w:i/>
+          <w:iCs/>
+          <w:sz w:val="22"/>
+        </w:rPr>
+        <w:tab/>
+        <w:t>(Dokument)</w:t>
+      </w:r>
+      <w:r>
+        <w:rPr>
+          <w:rFonts w:ascii="Calibri" w:eastAsia="Calibri" w:hAnsi="Calibri" w:cs="Times New Roman"/>
+          <w:i/>
+          <w:iCs/>
+          <w:sz w:val="22"/>
+        </w:rPr>
+        <w:br/>
+        <w:t>Bilag 17</w:t>
+      </w:r>
+      <w:r>
+        <w:rPr>
+          <w:rFonts w:ascii="Calibri" w:eastAsia="Calibri" w:hAnsi="Calibri" w:cs="Times New Roman"/>
+          <w:i/>
+          <w:iCs/>
+          <w:sz w:val="22"/>
+        </w:rPr>
+        <w:tab/>
+        <w:t>HC-SR04.pdf</w:t>
+      </w:r>
+      <w:r>
+        <w:rPr>
+          <w:rFonts w:ascii="Calibri" w:eastAsia="Calibri" w:hAnsi="Calibri" w:cs="Times New Roman"/>
+          <w:i/>
+          <w:iCs/>
+          <w:sz w:val="22"/>
+        </w:rPr>
+        <w:tab/>
+      </w:r>
+      <w:r>
+        <w:rPr>
+          <w:rFonts w:ascii="Calibri" w:eastAsia="Calibri" w:hAnsi="Calibri" w:cs="Times New Roman"/>
+          <w:i/>
+          <w:iCs/>
+          <w:sz w:val="22"/>
+        </w:rPr>
+        <w:tab/>
+      </w:r>
+      <w:r>
+        <w:rPr>
+          <w:rFonts w:ascii="Calibri" w:eastAsia="Calibri" w:hAnsi="Calibri" w:cs="Times New Roman"/>
+          <w:i/>
+          <w:iCs/>
+          <w:sz w:val="22"/>
+        </w:rPr>
+        <w:tab/>
+      </w:r>
+      <w:r>
+        <w:rPr>
+          <w:rFonts w:ascii="Calibri" w:eastAsia="Calibri" w:hAnsi="Calibri" w:cs="Times New Roman"/>
+          <w:i/>
+          <w:iCs/>
+          <w:sz w:val="22"/>
+        </w:rPr>
+        <w:tab/>
+      </w:r>
+      <w:r>
+        <w:rPr>
+          <w:rFonts w:ascii="Calibri" w:eastAsia="Calibri" w:hAnsi="Calibri" w:cs="Times New Roman"/>
+          <w:i/>
+          <w:iCs/>
+          <w:sz w:val="22"/>
+        </w:rPr>
+        <w:tab/>
+        <w:t>(Dokument)</w:t>
+      </w:r>
+      <w:r>
+        <w:rPr>
+          <w:rFonts w:ascii="Calibri" w:eastAsia="Calibri" w:hAnsi="Calibri" w:cs="Times New Roman"/>
+          <w:i/>
+          <w:iCs/>
+          <w:sz w:val="22"/>
+        </w:rPr>
+        <w:br/>
+        <w:t>Bilag 18</w:t>
+      </w:r>
+      <w:r>
+        <w:rPr>
+          <w:rFonts w:ascii="Calibri" w:eastAsia="Calibri" w:hAnsi="Calibri" w:cs="Times New Roman"/>
+          <w:i/>
+          <w:iCs/>
+          <w:sz w:val="22"/>
+        </w:rPr>
+        <w:tab/>
+        <w:t>LM2750.pdf</w:t>
+      </w:r>
+      <w:r>
+        <w:rPr>
+          <w:rFonts w:ascii="Calibri" w:eastAsia="Calibri" w:hAnsi="Calibri" w:cs="Times New Roman"/>
+          <w:i/>
+          <w:iCs/>
+          <w:sz w:val="22"/>
+        </w:rPr>
+        <w:tab/>
+      </w:r>
+      <w:r>
+        <w:rPr>
+          <w:rFonts w:ascii="Calibri" w:eastAsia="Calibri" w:hAnsi="Calibri" w:cs="Times New Roman"/>
+          <w:i/>
+          <w:iCs/>
+          <w:sz w:val="22"/>
+        </w:rPr>
+        <w:tab/>
+      </w:r>
+      <w:r>
+        <w:rPr>
+          <w:rFonts w:ascii="Calibri" w:eastAsia="Calibri" w:hAnsi="Calibri" w:cs="Times New Roman"/>
+          <w:i/>
+          <w:iCs/>
+          <w:sz w:val="22"/>
+        </w:rPr>
+        <w:tab/>
+      </w:r>
+      <w:r>
+        <w:rPr>
+          <w:rFonts w:ascii="Calibri" w:eastAsia="Calibri" w:hAnsi="Calibri" w:cs="Times New Roman"/>
+          <w:i/>
+          <w:iCs/>
+          <w:sz w:val="22"/>
+        </w:rPr>
+        <w:tab/>
+      </w:r>
+      <w:r>
+        <w:rPr>
+          <w:rFonts w:ascii="Calibri" w:eastAsia="Calibri" w:hAnsi="Calibri" w:cs="Times New Roman"/>
+          <w:i/>
+          <w:iCs/>
+          <w:sz w:val="22"/>
+        </w:rPr>
+        <w:tab/>
+        <w:t>(Dokument)</w:t>
+      </w:r>
+      <w:r>
+        <w:rPr>
+          <w:rFonts w:ascii="Calibri" w:eastAsia="Calibri" w:hAnsi="Calibri" w:cs="Times New Roman"/>
+          <w:i/>
+          <w:iCs/>
+          <w:sz w:val="22"/>
+        </w:rPr>
+        <w:br/>
+        <w:t>Bilag 19</w:t>
+      </w:r>
+      <w:r>
+        <w:rPr>
+          <w:rFonts w:ascii="Calibri" w:eastAsia="Calibri" w:hAnsi="Calibri" w:cs="Times New Roman"/>
+          <w:i/>
+          <w:iCs/>
+          <w:sz w:val="22"/>
+        </w:rPr>
+        <w:tab/>
+        <w:t>Logic Level Converter.pdf</w:t>
+      </w:r>
+      <w:r>
+        <w:rPr>
+          <w:rFonts w:ascii="Calibri" w:eastAsia="Calibri" w:hAnsi="Calibri" w:cs="Times New Roman"/>
+          <w:i/>
+          <w:iCs/>
+          <w:sz w:val="22"/>
+        </w:rPr>
+        <w:tab/>
+      </w:r>
+      <w:r>
+        <w:rPr>
+          <w:rFonts w:ascii="Calibri" w:eastAsia="Calibri" w:hAnsi="Calibri" w:cs="Times New Roman"/>
+          <w:i/>
+          <w:iCs/>
+          <w:sz w:val="22"/>
+        </w:rPr>
+        <w:tab/>
+      </w:r>
+      <w:r>
+        <w:rPr>
+          <w:rFonts w:ascii="Calibri" w:eastAsia="Calibri" w:hAnsi="Calibri" w:cs="Times New Roman"/>
+          <w:i/>
+          <w:iCs/>
+          <w:sz w:val="22"/>
+        </w:rPr>
+        <w:tab/>
+      </w:r>
+      <w:r>
+        <w:rPr>
+          <w:rFonts w:ascii="Calibri" w:eastAsia="Calibri" w:hAnsi="Calibri" w:cs="Times New Roman"/>
+          <w:i/>
+          <w:iCs/>
+          <w:sz w:val="22"/>
+        </w:rPr>
+        <w:tab/>
+        <w:t>(Dokument)</w:t>
+      </w:r>
+      <w:r>
+        <w:rPr>
+          <w:rFonts w:ascii="Calibri" w:eastAsia="Calibri" w:hAnsi="Calibri" w:cs="Times New Roman"/>
+          <w:i/>
+          <w:iCs/>
+          <w:sz w:val="22"/>
+        </w:rPr>
+        <w:br/>
+        <w:t>Bilag 20</w:t>
+      </w:r>
+      <w:r>
+        <w:rPr>
+          <w:rFonts w:ascii="Calibri" w:eastAsia="Calibri" w:hAnsi="Calibri" w:cs="Times New Roman"/>
+          <w:i/>
+          <w:iCs/>
+          <w:sz w:val="22"/>
+        </w:rPr>
+        <w:tab/>
+        <w:t>Flexiforce A301.pdf</w:t>
+      </w:r>
+      <w:r>
+        <w:rPr>
+          <w:rFonts w:ascii="Calibri" w:eastAsia="Calibri" w:hAnsi="Calibri" w:cs="Times New Roman"/>
+          <w:i/>
+          <w:iCs/>
+          <w:sz w:val="22"/>
+        </w:rPr>
+        <w:tab/>
+      </w:r>
+      <w:r>
+        <w:rPr>
+          <w:rFonts w:ascii="Calibri" w:eastAsia="Calibri" w:hAnsi="Calibri" w:cs="Times New Roman"/>
+          <w:i/>
+          <w:iCs/>
+          <w:sz w:val="22"/>
+        </w:rPr>
+        <w:tab/>
+      </w:r>
+      <w:r>
+        <w:rPr>
+          <w:rFonts w:ascii="Calibri" w:eastAsia="Calibri" w:hAnsi="Calibri" w:cs="Times New Roman"/>
+          <w:i/>
+          <w:iCs/>
+          <w:sz w:val="22"/>
+        </w:rPr>
+        <w:tab/>
+      </w:r>
+      <w:r>
+        <w:rPr>
+          <w:rFonts w:ascii="Calibri" w:eastAsia="Calibri" w:hAnsi="Calibri" w:cs="Times New Roman"/>
+          <w:i/>
+          <w:iCs/>
+          <w:sz w:val="22"/>
+        </w:rPr>
+        <w:tab/>
+        <w:t>(Dokument)</w:t>
+      </w:r>
+      <w:r>
+        <w:rPr>
+          <w:rFonts w:ascii="Calibri" w:eastAsia="Calibri" w:hAnsi="Calibri" w:cs="Times New Roman"/>
+          <w:i/>
+          <w:iCs/>
+          <w:sz w:val="22"/>
+        </w:rPr>
+        <w:br/>
+        <w:t>Bilag 21</w:t>
+      </w:r>
+      <w:r>
+        <w:rPr>
+          <w:rFonts w:ascii="Calibri" w:eastAsia="Calibri" w:hAnsi="Calibri" w:cs="Times New Roman"/>
+          <w:i/>
+          <w:iCs/>
+          <w:sz w:val="22"/>
+        </w:rPr>
+        <w:tab/>
+        <w:t>Body_sensor_enhedstest_ACC</w:t>
+      </w:r>
+      <w:r>
+        <w:rPr>
+          <w:rFonts w:ascii="Calibri" w:eastAsia="Calibri" w:hAnsi="Calibri" w:cs="Times New Roman"/>
+          <w:i/>
+          <w:iCs/>
+          <w:sz w:val="22"/>
+        </w:rPr>
+        <w:tab/>
+      </w:r>
+      <w:r>
+        <w:rPr>
+          <w:rFonts w:ascii="Calibri" w:eastAsia="Calibri" w:hAnsi="Calibri" w:cs="Times New Roman"/>
+          <w:i/>
+          <w:iCs/>
+          <w:sz w:val="22"/>
+        </w:rPr>
+        <w:tab/>
+      </w:r>
+      <w:r>
+        <w:rPr>
+          <w:rFonts w:ascii="Calibri" w:eastAsia="Calibri" w:hAnsi="Calibri" w:cs="Times New Roman"/>
+          <w:i/>
+          <w:iCs/>
+          <w:sz w:val="22"/>
+        </w:rPr>
+        <w:tab/>
+        <w:t>(Kode samling)</w:t>
+      </w:r>
+      <w:r>
+        <w:rPr>
+          <w:rFonts w:ascii="Calibri" w:eastAsia="Calibri" w:hAnsi="Calibri" w:cs="Times New Roman"/>
+          <w:i/>
+          <w:iCs/>
+          <w:sz w:val="22"/>
+        </w:rPr>
+        <w:br/>
+        <w:t>Bilag 22</w:t>
+      </w:r>
+      <w:r>
+        <w:rPr>
+          <w:rFonts w:ascii="Calibri" w:eastAsia="Calibri" w:hAnsi="Calibri" w:cs="Times New Roman"/>
+          <w:i/>
+          <w:iCs/>
+          <w:sz w:val="22"/>
+        </w:rPr>
+        <w:tab/>
+        <w:t>I2C_Test_Program_Atmel_Studio</w:t>
+      </w:r>
+      <w:r>
+        <w:rPr>
+          <w:rFonts w:ascii="Calibri" w:eastAsia="Calibri" w:hAnsi="Calibri" w:cs="Times New Roman"/>
+          <w:i/>
+          <w:iCs/>
+          <w:sz w:val="22"/>
+        </w:rPr>
+        <w:tab/>
+      </w:r>
+      <w:r>
+        <w:rPr>
+          <w:rFonts w:ascii="Calibri" w:eastAsia="Calibri" w:hAnsi="Calibri" w:cs="Times New Roman"/>
+          <w:i/>
+          <w:iCs/>
+          <w:sz w:val="22"/>
+        </w:rPr>
+        <w:tab/>
+      </w:r>
+      <w:r>
+        <w:rPr>
+          <w:rFonts w:ascii="Calibri" w:eastAsia="Calibri" w:hAnsi="Calibri" w:cs="Times New Roman"/>
+          <w:i/>
+          <w:iCs/>
+          <w:sz w:val="22"/>
+        </w:rPr>
+        <w:tab/>
+        <w:t>(Kode samling)</w:t>
+      </w:r>
+      <w:r>
+        <w:rPr>
+          <w:rFonts w:ascii="Calibri" w:eastAsia="Calibri" w:hAnsi="Calibri" w:cs="Times New Roman"/>
+          <w:i/>
+          <w:iCs/>
+          <w:sz w:val="22"/>
+        </w:rPr>
+        <w:br/>
+        <w:t>Bilag 23</w:t>
+      </w:r>
+      <w:r>
+        <w:rPr>
+          <w:rFonts w:ascii="Calibri" w:eastAsia="Calibri" w:hAnsi="Calibri" w:cs="Times New Roman"/>
+          <w:i/>
+          <w:iCs/>
+          <w:sz w:val="22"/>
+        </w:rPr>
+        <w:tab/>
+        <w:t>Flexiforce_A301_Control_Program_Atmel_Studio</w:t>
+      </w:r>
+      <w:r>
+        <w:rPr>
+          <w:rFonts w:ascii="Calibri" w:eastAsia="Calibri" w:hAnsi="Calibri" w:cs="Times New Roman"/>
+          <w:i/>
+          <w:iCs/>
+          <w:sz w:val="22"/>
+        </w:rPr>
+        <w:tab/>
+      </w:r>
+      <w:r>
+        <w:rPr>
+          <w:rFonts w:ascii="Calibri" w:eastAsia="Calibri" w:hAnsi="Calibri" w:cs="Times New Roman"/>
+          <w:i/>
+          <w:iCs/>
+          <w:sz w:val="22"/>
+        </w:rPr>
+        <w:tab/>
+        <w:t>(Kode samling)</w:t>
+      </w:r>
+      <w:r>
+        <w:rPr>
+          <w:rFonts w:ascii="Calibri" w:eastAsia="Calibri" w:hAnsi="Calibri" w:cs="Times New Roman"/>
+          <w:i/>
+          <w:iCs/>
+          <w:sz w:val="22"/>
+        </w:rPr>
+        <w:br/>
+        <w:t>Bilag 24</w:t>
+      </w:r>
+      <w:r>
+        <w:rPr>
+          <w:rFonts w:ascii="Calibri" w:eastAsia="Calibri" w:hAnsi="Calibri" w:cs="Times New Roman"/>
+          <w:i/>
+          <w:iCs/>
+          <w:sz w:val="22"/>
+        </w:rPr>
+        <w:tab/>
+        <w:t>Flexiforce_A301_Sensorforbindelse_body_v1.cydsn</w:t>
+      </w:r>
+      <w:r>
+        <w:rPr>
+          <w:rFonts w:ascii="Calibri" w:eastAsia="Calibri" w:hAnsi="Calibri" w:cs="Times New Roman"/>
+          <w:i/>
+          <w:iCs/>
+          <w:sz w:val="22"/>
+        </w:rPr>
+        <w:tab/>
+      </w:r>
+      <w:r>
+        <w:rPr>
+          <w:rFonts w:ascii="Calibri" w:eastAsia="Calibri" w:hAnsi="Calibri" w:cs="Times New Roman"/>
+          <w:i/>
+          <w:iCs/>
+          <w:sz w:val="22"/>
+        </w:rPr>
+        <w:tab/>
+        <w:t>(Kode samling)</w:t>
+      </w:r>
+      <w:r>
+        <w:rPr>
+          <w:rFonts w:ascii="Calibri" w:eastAsia="Calibri" w:hAnsi="Calibri" w:cs="Times New Roman"/>
+          <w:i/>
+          <w:iCs/>
+          <w:sz w:val="22"/>
+        </w:rPr>
+        <w:br/>
+        <w:t>Bilag 25</w:t>
+      </w:r>
+      <w:r>
+        <w:rPr>
+          <w:rFonts w:ascii="Calibri" w:eastAsia="Calibri" w:hAnsi="Calibri" w:cs="Times New Roman"/>
+          <w:i/>
+          <w:iCs/>
+          <w:sz w:val="22"/>
+        </w:rPr>
+        <w:tab/>
+        <w:t>Nord Lead 2x English User Manual v1.0 Edition 1.1.pdf</w:t>
+      </w:r>
+      <w:r>
+        <w:rPr>
+          <w:rFonts w:ascii="Calibri" w:eastAsia="Calibri" w:hAnsi="Calibri" w:cs="Times New Roman"/>
+          <w:i/>
+          <w:iCs/>
+          <w:sz w:val="22"/>
+        </w:rPr>
+        <w:tab/>
+      </w:r>
+      <w:r>
+        <w:rPr>
+          <w:rFonts w:ascii="Calibri" w:eastAsia="Calibri" w:hAnsi="Calibri" w:cs="Times New Roman"/>
+          <w:i/>
+          <w:iCs/>
+          <w:sz w:val="22"/>
+        </w:rPr>
+        <w:tab/>
+        <w:t>(Dokument)</w:t>
+      </w:r>
+      <w:r>
+        <w:rPr>
+          <w:rFonts w:ascii="Calibri" w:eastAsia="Calibri" w:hAnsi="Calibri" w:cs="Times New Roman"/>
+          <w:i/>
+          <w:iCs/>
+          <w:sz w:val="22"/>
+        </w:rPr>
+        <w:br/>
+        <w:t>Bilag 26</w:t>
+      </w:r>
+      <w:r>
+        <w:rPr>
+          <w:rFonts w:ascii="Calibri" w:eastAsia="Calibri" w:hAnsi="Calibri" w:cs="Times New Roman"/>
+          <w:i/>
+          <w:iCs/>
+          <w:sz w:val="22"/>
+        </w:rPr>
+        <w:tab/>
+        <w:t>Body_main_Version_4</w:t>
+      </w:r>
+      <w:r>
+        <w:rPr>
+          <w:rFonts w:ascii="Calibri" w:eastAsia="Calibri" w:hAnsi="Calibri" w:cs="Times New Roman"/>
+          <w:i/>
+          <w:iCs/>
+          <w:sz w:val="22"/>
+        </w:rPr>
+        <w:tab/>
+      </w:r>
+      <w:r>
+        <w:rPr>
+          <w:rFonts w:ascii="Calibri" w:eastAsia="Calibri" w:hAnsi="Calibri" w:cs="Times New Roman"/>
+          <w:i/>
+          <w:iCs/>
+          <w:sz w:val="22"/>
+        </w:rPr>
+        <w:tab/>
+      </w:r>
+      <w:r>
+        <w:rPr>
+          <w:rFonts w:ascii="Calibri" w:eastAsia="Calibri" w:hAnsi="Calibri" w:cs="Times New Roman"/>
+          <w:i/>
+          <w:iCs/>
+          <w:sz w:val="22"/>
+        </w:rPr>
+        <w:tab/>
+      </w:r>
+      <w:r>
+        <w:rPr>
+          <w:rFonts w:ascii="Calibri" w:eastAsia="Calibri" w:hAnsi="Calibri" w:cs="Times New Roman"/>
+          <w:i/>
+          <w:iCs/>
+          <w:sz w:val="22"/>
+        </w:rPr>
+        <w:tab/>
+        <w:t>(Kode samling)</w:t>
+      </w:r>
+      <w:r>
+        <w:rPr>
+          <w:rFonts w:ascii="Calibri" w:eastAsia="Calibri" w:hAnsi="Calibri" w:cs="Times New Roman"/>
+          <w:i/>
+          <w:iCs/>
+          <w:sz w:val="22"/>
+        </w:rPr>
+        <w:br/>
+      </w:r>
+      <w:r>
+        <w:rPr>
+          <w:rFonts w:ascii="Calibri" w:eastAsia="Calibri" w:hAnsi="Calibri" w:cs="Times New Roman"/>
+          <w:i/>
+          <w:iCs/>
+          <w:sz w:val="22"/>
+          <w:highlight w:val="yellow"/>
+        </w:rPr>
+        <w:t>Bilag 27</w:t>
+      </w:r>
+      <w:r>
+        <w:rPr>
+          <w:rFonts w:ascii="Calibri" w:eastAsia="Calibri" w:hAnsi="Calibri" w:cs="Times New Roman"/>
+          <w:i/>
+          <w:iCs/>
+          <w:sz w:val="22"/>
+          <w:highlight w:val="yellow"/>
+        </w:rPr>
+        <w:tab/>
+        <w:t>Rock Fast Lane source kode</w:t>
+      </w:r>
+      <w:r>
+        <w:rPr>
+          <w:rFonts w:ascii="Calibri" w:eastAsia="Calibri" w:hAnsi="Calibri" w:cs="Times New Roman"/>
+          <w:i/>
+          <w:iCs/>
+          <w:sz w:val="22"/>
+          <w:highlight w:val="yellow"/>
+        </w:rPr>
+        <w:tab/>
+      </w:r>
+      <w:r>
+        <w:rPr>
+          <w:rFonts w:ascii="Calibri" w:eastAsia="Calibri" w:hAnsi="Calibri" w:cs="Times New Roman"/>
+          <w:i/>
+          <w:iCs/>
+          <w:sz w:val="22"/>
+          <w:highlight w:val="yellow"/>
+        </w:rPr>
+        <w:tab/>
+      </w:r>
+      <w:r>
+        <w:rPr>
+          <w:rFonts w:ascii="Calibri" w:eastAsia="Calibri" w:hAnsi="Calibri" w:cs="Times New Roman"/>
+          <w:i/>
+          <w:iCs/>
+          <w:sz w:val="22"/>
+          <w:highlight w:val="yellow"/>
+        </w:rPr>
+        <w:tab/>
+      </w:r>
+      <w:r>
+        <w:rPr>
+          <w:rFonts w:ascii="Calibri" w:eastAsia="Calibri" w:hAnsi="Calibri" w:cs="Times New Roman"/>
+          <w:i/>
+          <w:iCs/>
+          <w:sz w:val="22"/>
+          <w:highlight w:val="yellow"/>
+        </w:rPr>
+        <w:tab/>
+        <w:t>(Kode samling)</w:t>
+      </w:r>
+      <w:r>
+        <w:rPr>
+          <w:rFonts w:ascii="Calibri" w:eastAsia="Calibri" w:hAnsi="Calibri" w:cs="Times New Roman"/>
+          <w:i/>
+          <w:iCs/>
+          <w:sz w:val="22"/>
+        </w:rPr>
+        <w:br/>
+        <w:t>Bilag 28</w:t>
+      </w:r>
+      <w:r>
+        <w:rPr>
+          <w:rFonts w:ascii="Calibri" w:eastAsia="Calibri" w:hAnsi="Calibri" w:cs="Times New Roman"/>
+          <w:i/>
+          <w:iCs/>
+          <w:sz w:val="22"/>
+        </w:rPr>
+        <w:tab/>
+        <w:t>Rock Slow Lane source kode</w:t>
+      </w:r>
+      <w:r>
+        <w:rPr>
+          <w:rFonts w:ascii="Calibri" w:eastAsia="Calibri" w:hAnsi="Calibri" w:cs="Times New Roman"/>
+          <w:i/>
+          <w:iCs/>
+          <w:sz w:val="22"/>
+        </w:rPr>
+        <w:tab/>
+      </w:r>
+      <w:r>
+        <w:rPr>
+          <w:rFonts w:ascii="Calibri" w:eastAsia="Calibri" w:hAnsi="Calibri" w:cs="Times New Roman"/>
+          <w:i/>
+          <w:iCs/>
+          <w:sz w:val="22"/>
+        </w:rPr>
+        <w:tab/>
+      </w:r>
+      <w:r>
+        <w:rPr>
+          <w:rFonts w:ascii="Calibri" w:eastAsia="Calibri" w:hAnsi="Calibri" w:cs="Times New Roman"/>
+          <w:i/>
+          <w:iCs/>
+          <w:sz w:val="22"/>
+        </w:rPr>
+        <w:tab/>
+      </w:r>
+      <w:r>
+        <w:rPr>
+          <w:rFonts w:ascii="Calibri" w:eastAsia="Calibri" w:hAnsi="Calibri" w:cs="Times New Roman"/>
+          <w:i/>
+          <w:iCs/>
+          <w:sz w:val="22"/>
+        </w:rPr>
+        <w:tab/>
+        <w:t>(Kode samling)</w:t>
+      </w:r>
+      <w:r>
+        <w:rPr>
+          <w:rFonts w:ascii="Calibri" w:eastAsia="Calibri" w:hAnsi="Calibri" w:cs="Times New Roman"/>
+          <w:i/>
+          <w:iCs/>
+          <w:sz w:val="22"/>
+        </w:rPr>
+        <w:br/>
+      </w:r>
+      <w:r>
+        <w:rPr>
+          <w:rFonts w:ascii="Calibri" w:eastAsia="Calibri" w:hAnsi="Calibri" w:cs="Times New Roman"/>
+          <w:i/>
+          <w:iCs/>
+          <w:sz w:val="22"/>
+          <w:highlight w:val="yellow"/>
+        </w:rPr>
+        <w:t>Bilag 29</w:t>
+      </w:r>
+      <w:r>
+        <w:rPr>
+          <w:rFonts w:ascii="Calibri" w:eastAsia="Calibri" w:hAnsi="Calibri" w:cs="Times New Roman"/>
+          <w:i/>
+          <w:iCs/>
+          <w:sz w:val="22"/>
+          <w:highlight w:val="yellow"/>
+        </w:rPr>
+        <w:tab/>
+        <w:t xml:space="preserve">Intergrationstest af fast lane(Fra sensor til audio output).mp4 </w:t>
+      </w:r>
+      <w:r>
+        <w:rPr>
+          <w:rFonts w:ascii="Calibri" w:eastAsia="Calibri" w:hAnsi="Calibri" w:cs="Times New Roman"/>
+          <w:i/>
+          <w:iCs/>
+          <w:sz w:val="22"/>
+          <w:highlight w:val="yellow"/>
+        </w:rPr>
+        <w:tab/>
+        <w:t>(Video)</w:t>
+      </w:r>
+      <w:r>
+        <w:rPr>
+          <w:rFonts w:ascii="Calibri" w:eastAsia="Calibri" w:hAnsi="Calibri" w:cs="Times New Roman"/>
+          <w:i/>
+          <w:iCs/>
+          <w:sz w:val="22"/>
+          <w:highlight w:val="yellow"/>
+        </w:rPr>
+        <w:br/>
+        <w:t>Bilag 30</w:t>
+      </w:r>
+      <w:r>
+        <w:rPr>
+          <w:rFonts w:ascii="Calibri" w:eastAsia="Calibri" w:hAnsi="Calibri" w:cs="Times New Roman"/>
+          <w:i/>
+          <w:iCs/>
+          <w:sz w:val="22"/>
+          <w:highlight w:val="yellow"/>
+        </w:rPr>
+        <w:tab/>
+        <w:t>Integrationstest af fast lane(Fra sensor til ekstern MIDI output).mp4</w:t>
+      </w:r>
+      <w:r>
+        <w:rPr>
+          <w:rFonts w:ascii="Calibri" w:eastAsia="Calibri" w:hAnsi="Calibri" w:cs="Times New Roman"/>
+          <w:i/>
+          <w:iCs/>
+          <w:sz w:val="22"/>
+          <w:highlight w:val="yellow"/>
+        </w:rPr>
+        <w:tab/>
+        <w:t>(Video)</w:t>
+      </w:r>
+      <w:r>
+        <w:rPr>
+          <w:rFonts w:ascii="Calibri" w:eastAsia="Calibri" w:hAnsi="Calibri" w:cs="Times New Roman"/>
+          <w:i/>
+          <w:iCs/>
+          <w:sz w:val="22"/>
+        </w:rPr>
+        <w:br/>
+        <w:t>Bilag 31</w:t>
+      </w:r>
+      <w:r>
+        <w:rPr>
+          <w:rFonts w:ascii="Calibri" w:eastAsia="Calibri" w:hAnsi="Calibri" w:cs="Times New Roman"/>
+          <w:i/>
+          <w:iCs/>
+          <w:sz w:val="22"/>
+        </w:rPr>
+        <w:tab/>
+        <w:t>Mødeindkaldelser</w:t>
+      </w:r>
+      <w:r>
+        <w:rPr>
+          <w:rFonts w:ascii="Calibri" w:eastAsia="Calibri" w:hAnsi="Calibri" w:cs="Times New Roman"/>
+          <w:i/>
+          <w:iCs/>
+          <w:sz w:val="22"/>
+        </w:rPr>
+        <w:tab/>
+      </w:r>
+      <w:r>
+        <w:rPr>
+          <w:rFonts w:ascii="Calibri" w:eastAsia="Calibri" w:hAnsi="Calibri" w:cs="Times New Roman"/>
+          <w:i/>
+          <w:iCs/>
+          <w:sz w:val="22"/>
+        </w:rPr>
+        <w:tab/>
+      </w:r>
+      <w:r>
+        <w:rPr>
+          <w:rFonts w:ascii="Calibri" w:eastAsia="Calibri" w:hAnsi="Calibri" w:cs="Times New Roman"/>
+          <w:i/>
+          <w:iCs/>
+          <w:sz w:val="22"/>
+        </w:rPr>
+        <w:tab/>
+      </w:r>
+      <w:r>
+        <w:rPr>
+          <w:rFonts w:ascii="Calibri" w:eastAsia="Calibri" w:hAnsi="Calibri" w:cs="Times New Roman"/>
+          <w:i/>
+          <w:iCs/>
+          <w:sz w:val="22"/>
+        </w:rPr>
+        <w:tab/>
+        <w:t>(Dokumenter)</w:t>
+      </w:r>
+      <w:r>
+        <w:rPr>
+          <w:rFonts w:ascii="Calibri" w:eastAsia="Calibri" w:hAnsi="Calibri" w:cs="Times New Roman"/>
+          <w:i/>
+          <w:iCs/>
+          <w:sz w:val="22"/>
+        </w:rPr>
+        <w:br/>
+        <w:t>Bilag 32</w:t>
+      </w:r>
+      <w:r>
+        <w:rPr>
+          <w:rFonts w:ascii="Calibri" w:eastAsia="Calibri" w:hAnsi="Calibri" w:cs="Times New Roman"/>
+          <w:i/>
+          <w:iCs/>
+          <w:sz w:val="22"/>
+        </w:rPr>
+        <w:tab/>
+        <w:t>Referater</w:t>
+      </w:r>
+      <w:r>
+        <w:rPr>
+          <w:rFonts w:ascii="Calibri" w:eastAsia="Calibri" w:hAnsi="Calibri" w:cs="Times New Roman"/>
+          <w:i/>
+          <w:iCs/>
+          <w:sz w:val="22"/>
+        </w:rPr>
+        <w:tab/>
+      </w:r>
+      <w:r>
+        <w:rPr>
+          <w:rFonts w:ascii="Calibri" w:eastAsia="Calibri" w:hAnsi="Calibri" w:cs="Times New Roman"/>
+          <w:i/>
+          <w:iCs/>
+          <w:sz w:val="22"/>
+        </w:rPr>
+        <w:tab/>
+      </w:r>
+      <w:r>
+        <w:rPr>
+          <w:rFonts w:ascii="Calibri" w:eastAsia="Calibri" w:hAnsi="Calibri" w:cs="Times New Roman"/>
+          <w:i/>
+          <w:iCs/>
+          <w:sz w:val="22"/>
+        </w:rPr>
+        <w:tab/>
+      </w:r>
+      <w:r>
+        <w:rPr>
+          <w:rFonts w:ascii="Calibri" w:eastAsia="Calibri" w:hAnsi="Calibri" w:cs="Times New Roman"/>
+          <w:i/>
+          <w:iCs/>
+          <w:sz w:val="22"/>
+        </w:rPr>
+        <w:tab/>
+      </w:r>
+      <w:r>
+        <w:rPr>
+          <w:rFonts w:ascii="Calibri" w:eastAsia="Calibri" w:hAnsi="Calibri" w:cs="Times New Roman"/>
+          <w:i/>
+          <w:iCs/>
+          <w:sz w:val="22"/>
+        </w:rPr>
+        <w:tab/>
+        <w:t>(Dokumenter)</w:t>
+      </w:r>
+      <w:r>
+        <w:rPr>
+          <w:rFonts w:ascii="Calibri" w:eastAsia="Calibri" w:hAnsi="Calibri" w:cs="Times New Roman"/>
+          <w:i/>
+          <w:iCs/>
+          <w:sz w:val="22"/>
+        </w:rPr>
+        <w:br/>
+        <w:t>Bilag 33</w:t>
+      </w:r>
+      <w:r>
+        <w:rPr>
+          <w:rFonts w:ascii="Calibri" w:eastAsia="Calibri" w:hAnsi="Calibri" w:cs="Times New Roman"/>
+          <w:i/>
+          <w:iCs/>
+          <w:sz w:val="22"/>
+        </w:rPr>
+        <w:tab/>
+        <w:t>Taskboard</w:t>
+      </w:r>
+      <w:r>
+        <w:rPr>
+          <w:rFonts w:ascii="Calibri" w:eastAsia="Calibri" w:hAnsi="Calibri" w:cs="Times New Roman"/>
+          <w:i/>
+          <w:iCs/>
+          <w:sz w:val="22"/>
+        </w:rPr>
+        <w:tab/>
+      </w:r>
+      <w:r>
+        <w:rPr>
+          <w:rFonts w:ascii="Calibri" w:eastAsia="Calibri" w:hAnsi="Calibri" w:cs="Times New Roman"/>
+          <w:i/>
+          <w:iCs/>
+          <w:sz w:val="22"/>
+        </w:rPr>
+        <w:tab/>
+      </w:r>
+      <w:r>
+        <w:rPr>
+          <w:rFonts w:ascii="Calibri" w:eastAsia="Calibri" w:hAnsi="Calibri" w:cs="Times New Roman"/>
+          <w:i/>
+          <w:iCs/>
+          <w:sz w:val="22"/>
+        </w:rPr>
+        <w:tab/>
+      </w:r>
+      <w:r>
+        <w:rPr>
+          <w:rFonts w:ascii="Calibri" w:eastAsia="Calibri" w:hAnsi="Calibri" w:cs="Times New Roman"/>
+          <w:i/>
+          <w:iCs/>
+          <w:sz w:val="22"/>
+        </w:rPr>
+        <w:tab/>
+      </w:r>
+      <w:r>
+        <w:rPr>
+          <w:rFonts w:ascii="Calibri" w:eastAsia="Calibri" w:hAnsi="Calibri" w:cs="Times New Roman"/>
+          <w:i/>
+          <w:iCs/>
+          <w:sz w:val="22"/>
+        </w:rPr>
+        <w:tab/>
+        <w:t>(Dokumenter)</w:t>
+      </w:r>
+      <w:r>
+        <w:rPr>
+          <w:rFonts w:ascii="Calibri" w:eastAsia="Calibri" w:hAnsi="Calibri" w:cs="Times New Roman"/>
+          <w:i/>
+          <w:iCs/>
+          <w:sz w:val="22"/>
+        </w:rPr>
+        <w:br/>
+        <w:t>Bilag 34</w:t>
+      </w:r>
+      <w:r>
+        <w:rPr>
+          <w:rFonts w:ascii="Calibri" w:eastAsia="Calibri" w:hAnsi="Calibri" w:cs="Times New Roman"/>
+          <w:i/>
+          <w:iCs/>
+          <w:sz w:val="22"/>
+        </w:rPr>
+        <w:tab/>
+        <w:t>Tidsplaner</w:t>
+      </w:r>
+      <w:r>
+        <w:rPr>
+          <w:rFonts w:ascii="Calibri" w:eastAsia="Calibri" w:hAnsi="Calibri" w:cs="Times New Roman"/>
+          <w:i/>
+          <w:iCs/>
+          <w:sz w:val="22"/>
+        </w:rPr>
+        <w:tab/>
+      </w:r>
+      <w:r>
+        <w:rPr>
+          <w:rFonts w:ascii="Calibri" w:eastAsia="Calibri" w:hAnsi="Calibri" w:cs="Times New Roman"/>
+          <w:i/>
+          <w:iCs/>
+          <w:sz w:val="22"/>
+        </w:rPr>
+        <w:tab/>
+      </w:r>
+      <w:r>
+        <w:rPr>
+          <w:rFonts w:ascii="Calibri" w:eastAsia="Calibri" w:hAnsi="Calibri" w:cs="Times New Roman"/>
+          <w:i/>
+          <w:iCs/>
+          <w:sz w:val="22"/>
+        </w:rPr>
+        <w:tab/>
+      </w:r>
+      <w:r>
+        <w:rPr>
+          <w:rFonts w:ascii="Calibri" w:eastAsia="Calibri" w:hAnsi="Calibri" w:cs="Times New Roman"/>
+          <w:i/>
+          <w:iCs/>
+          <w:sz w:val="22"/>
+        </w:rPr>
+        <w:tab/>
+      </w:r>
+      <w:r>
+        <w:rPr>
+          <w:rFonts w:ascii="Calibri" w:eastAsia="Calibri" w:hAnsi="Calibri" w:cs="Times New Roman"/>
+          <w:i/>
+          <w:iCs/>
+          <w:sz w:val="22"/>
+        </w:rPr>
+        <w:tab/>
+        <w:t>(Dokumenter)</w:t>
+      </w:r>
+      <w:r>
+        <w:rPr>
+          <w:rFonts w:ascii="Calibri" w:eastAsia="Calibri" w:hAnsi="Calibri" w:cs="Times New Roman"/>
+          <w:i/>
+          <w:iCs/>
+          <w:sz w:val="22"/>
+        </w:rPr>
+        <w:br/>
+        <w:t>Bilag 35</w:t>
+      </w:r>
+      <w:r>
+        <w:rPr>
+          <w:rFonts w:ascii="Calibri" w:eastAsia="Calibri" w:hAnsi="Calibri" w:cs="Times New Roman"/>
+          <w:i/>
+          <w:iCs/>
+          <w:sz w:val="22"/>
+        </w:rPr>
+        <w:tab/>
+        <w:t>I2ISE Slide – Development Processes.pdf</w:t>
+      </w:r>
+      <w:r>
+        <w:rPr>
+          <w:rFonts w:ascii="Calibri" w:eastAsia="Calibri" w:hAnsi="Calibri" w:cs="Times New Roman"/>
+          <w:i/>
+          <w:iCs/>
+          <w:sz w:val="22"/>
+        </w:rPr>
+        <w:tab/>
+      </w:r>
+      <w:r>
+        <w:rPr>
+          <w:rFonts w:ascii="Calibri" w:eastAsia="Calibri" w:hAnsi="Calibri" w:cs="Times New Roman"/>
+          <w:i/>
+          <w:iCs/>
+          <w:sz w:val="22"/>
+        </w:rPr>
+        <w:tab/>
+      </w:r>
+      <w:r>
+        <w:rPr>
+          <w:rFonts w:ascii="Calibri" w:eastAsia="Calibri" w:hAnsi="Calibri" w:cs="Times New Roman"/>
+          <w:i/>
+          <w:iCs/>
+          <w:sz w:val="22"/>
+        </w:rPr>
+        <w:tab/>
+        <w:t>(Dokument)</w:t>
+      </w:r>
+      <w:r>
+        <w:rPr>
+          <w:rFonts w:ascii="Calibri" w:eastAsia="Calibri" w:hAnsi="Calibri" w:cs="Times New Roman"/>
+          <w:i/>
+          <w:iCs/>
+          <w:sz w:val="22"/>
+        </w:rPr>
+        <w:br/>
+        <w:t>Bilag 36</w:t>
+      </w:r>
+      <w:r>
+        <w:rPr>
+          <w:rFonts w:ascii="Calibri" w:eastAsia="Calibri" w:hAnsi="Calibri" w:cs="Times New Roman"/>
+          <w:i/>
+          <w:iCs/>
+          <w:sz w:val="22"/>
+        </w:rPr>
+        <w:tab/>
+        <w:t>Turnusordning.pdf</w:t>
+      </w:r>
+      <w:bookmarkStart w:id="0" w:name="_GoBack"/>
+      <w:bookmarkEnd w:id="0"/>
+      <w:r>
+        <w:rPr>
+          <w:rFonts w:ascii="Calibri" w:eastAsia="Calibri" w:hAnsi="Calibri" w:cs="Times New Roman"/>
+          <w:i/>
+          <w:iCs/>
+          <w:sz w:val="22"/>
+        </w:rPr>
+        <w:tab/>
+      </w:r>
+      <w:r>
+        <w:rPr>
+          <w:rFonts w:ascii="Calibri" w:eastAsia="Calibri" w:hAnsi="Calibri" w:cs="Times New Roman"/>
+          <w:i/>
+          <w:iCs/>
+          <w:sz w:val="22"/>
+        </w:rPr>
+        <w:tab/>
+      </w:r>
+      <w:r>
+        <w:rPr>
+          <w:rFonts w:ascii="Calibri" w:eastAsia="Calibri" w:hAnsi="Calibri" w:cs="Times New Roman"/>
+          <w:i/>
+          <w:iCs/>
+          <w:sz w:val="22"/>
+        </w:rPr>
+        <w:tab/>
+      </w:r>
+      <w:r>
+        <w:rPr>
+          <w:rFonts w:ascii="Calibri" w:eastAsia="Calibri" w:hAnsi="Calibri" w:cs="Times New Roman"/>
+          <w:i/>
+          <w:iCs/>
+          <w:sz w:val="22"/>
+        </w:rPr>
+        <w:tab/>
+        <w:t>(Dokument)</w:t>
+      </w:r>
+      <w:r>
+        <w:rPr>
+          <w:rFonts w:ascii="Calibri" w:eastAsia="Calibri" w:hAnsi="Calibri" w:cs="Times New Roman"/>
+          <w:i/>
+          <w:iCs/>
+          <w:sz w:val="22"/>
+        </w:rPr>
+        <w:br/>
+        <w:t>Bilag 37</w:t>
+      </w:r>
+      <w:r>
+        <w:rPr>
+          <w:rFonts w:ascii="Calibri" w:eastAsia="Calibri" w:hAnsi="Calibri" w:cs="Times New Roman"/>
+          <w:i/>
+          <w:iCs/>
+          <w:sz w:val="22"/>
+        </w:rPr>
+        <w:tab/>
+        <w:t>Git_log.pdf</w:t>
+      </w:r>
+      <w:r>
+        <w:rPr>
+          <w:rFonts w:ascii="Calibri" w:eastAsia="Calibri" w:hAnsi="Calibri" w:cs="Times New Roman"/>
+          <w:i/>
+          <w:iCs/>
+          <w:sz w:val="22"/>
+        </w:rPr>
+        <w:tab/>
+      </w:r>
+    </w:p>
+    <w:p/>
     <w:sectPr>
+      <w:headerReference w:type="default" r:id="rId7"/>
+      <w:footerReference w:type="default" r:id="rId8"/>
       <w:pgSz w:w="11906" w:h="16838"/>
       <w:pgMar w:top="1701" w:right="1134" w:bottom="1701" w:left="1134" w:header="708" w:footer="708" w:gutter="0"/>
       <w:cols w:space="708"/>
@@ -700,6 +2846,138 @@
     </w:sectPr>
   </w:body>
 </w:document>
+</file>
+
+<file path=word/endnotes.xml><?xml version="1.0" encoding="utf-8"?>
+<w:endnotes xmlns:wpc="http://schemas.microsoft.com/office/word/2010/wordprocessingCanvas" xmlns:mc="http://schemas.openxmlformats.org/markup-compatibility/2006" xmlns:o="urn:schemas-microsoft-com:office:office" xmlns:r="http://schemas.openxmlformats.org/officeDocument/2006/relationships" xmlns:m="http://schemas.openxmlformats.org/officeDocument/2006/math" xmlns:v="urn:schemas-microsoft-com:vml" xmlns:wp14="http://schemas.microsoft.com/office/word/2010/wordprocessingDrawing" xmlns:wp="http://schemas.openxmlformats.org/drawingml/2006/wordprocessingDrawing" xmlns:w10="urn:schemas-microsoft-com:office:word" xmlns:w="http://schemas.openxmlformats.org/wordprocessingml/2006/main" xmlns:w14="http://schemas.microsoft.com/office/word/2010/wordml" xmlns:w15="http://schemas.microsoft.com/office/word/2012/wordml" xmlns:wpg="http://schemas.microsoft.com/office/word/2010/wordprocessingGroup" xmlns:wpi="http://schemas.microsoft.com/office/word/2010/wordprocessingInk" xmlns:wne="http://schemas.microsoft.com/office/word/2006/wordml" xmlns:wps="http://schemas.microsoft.com/office/word/2010/wordprocessingShape" mc:Ignorable="w14 w15 wp14">
+  <w:endnote w:type="separator" w:id="-1">
+    <w:p>
+      <w:pPr>
+        <w:spacing w:after="0" w:line="240" w:lineRule="auto"/>
+      </w:pPr>
+      <w:r>
+        <w:separator/>
+      </w:r>
+    </w:p>
+  </w:endnote>
+  <w:endnote w:type="continuationSeparator" w:id="0">
+    <w:p>
+      <w:pPr>
+        <w:spacing w:after="0" w:line="240" w:lineRule="auto"/>
+      </w:pPr>
+      <w:r>
+        <w:continuationSeparator/>
+      </w:r>
+    </w:p>
+  </w:endnote>
+</w:endnotes>
+</file>
+
+<file path=word/footer1.xml><?xml version="1.0" encoding="utf-8"?>
+<w:ftr xmlns:wpc="http://schemas.microsoft.com/office/word/2010/wordprocessingCanvas" xmlns:mc="http://schemas.openxmlformats.org/markup-compatibility/2006" xmlns:o="urn:schemas-microsoft-com:office:office" xmlns:r="http://schemas.openxmlformats.org/officeDocument/2006/relationships" xmlns:m="http://schemas.openxmlformats.org/officeDocument/2006/math" xmlns:v="urn:schemas-microsoft-com:vml" xmlns:wp14="http://schemas.microsoft.com/office/word/2010/wordprocessingDrawing" xmlns:wp="http://schemas.openxmlformats.org/drawingml/2006/wordprocessingDrawing" xmlns:w10="urn:schemas-microsoft-com:office:word" xmlns:w="http://schemas.openxmlformats.org/wordprocessingml/2006/main" xmlns:w14="http://schemas.microsoft.com/office/word/2010/wordml" xmlns:w15="http://schemas.microsoft.com/office/word/2012/wordml" xmlns:wpg="http://schemas.microsoft.com/office/word/2010/wordprocessingGroup" xmlns:wpi="http://schemas.microsoft.com/office/word/2010/wordprocessingInk" xmlns:wne="http://schemas.microsoft.com/office/word/2006/wordml" xmlns:wps="http://schemas.microsoft.com/office/word/2010/wordprocessingShape" mc:Ignorable="w14 w15 wp14">
+  <w:sdt>
+    <w:sdtPr>
+      <w:id w:val="-665238854"/>
+      <w:docPartObj>
+        <w:docPartGallery w:val="Page Numbers (Bottom of Page)"/>
+        <w:docPartUnique/>
+      </w:docPartObj>
+    </w:sdtPr>
+    <w:sdtContent>
+      <w:p>
+        <w:pPr>
+          <w:pStyle w:val="Sidefod"/>
+          <w:jc w:val="right"/>
+        </w:pPr>
+        <w:r>
+          <w:fldChar w:fldCharType="begin"/>
+        </w:r>
+        <w:r>
+          <w:instrText>PAGE   \* MERGEFORMAT</w:instrText>
+        </w:r>
+        <w:r>
+          <w:fldChar w:fldCharType="separate"/>
+        </w:r>
+        <w:r>
+          <w:rPr>
+            <w:noProof/>
+          </w:rPr>
+          <w:t>3</w:t>
+        </w:r>
+        <w:r>
+          <w:fldChar w:fldCharType="end"/>
+        </w:r>
+      </w:p>
+    </w:sdtContent>
+  </w:sdt>
+  <w:p>
+    <w:pPr>
+      <w:pStyle w:val="Sidefod"/>
+    </w:pPr>
+  </w:p>
+</w:ftr>
+</file>
+
+<file path=word/footnotes.xml><?xml version="1.0" encoding="utf-8"?>
+<w:footnotes xmlns:wpc="http://schemas.microsoft.com/office/word/2010/wordprocessingCanvas" xmlns:mc="http://schemas.openxmlformats.org/markup-compatibility/2006" xmlns:o="urn:schemas-microsoft-com:office:office" xmlns:r="http://schemas.openxmlformats.org/officeDocument/2006/relationships" xmlns:m="http://schemas.openxmlformats.org/officeDocument/2006/math" xmlns:v="urn:schemas-microsoft-com:vml" xmlns:wp14="http://schemas.microsoft.com/office/word/2010/wordprocessingDrawing" xmlns:wp="http://schemas.openxmlformats.org/drawingml/2006/wordprocessingDrawing" xmlns:w10="urn:schemas-microsoft-com:office:word" xmlns:w="http://schemas.openxmlformats.org/wordprocessingml/2006/main" xmlns:w14="http://schemas.microsoft.com/office/word/2010/wordml" xmlns:w15="http://schemas.microsoft.com/office/word/2012/wordml" xmlns:wpg="http://schemas.microsoft.com/office/word/2010/wordprocessingGroup" xmlns:wpi="http://schemas.microsoft.com/office/word/2010/wordprocessingInk" xmlns:wne="http://schemas.microsoft.com/office/word/2006/wordml" xmlns:wps="http://schemas.microsoft.com/office/word/2010/wordprocessingShape" mc:Ignorable="w14 w15 wp14">
+  <w:footnote w:type="separator" w:id="-1">
+    <w:p>
+      <w:pPr>
+        <w:spacing w:after="0" w:line="240" w:lineRule="auto"/>
+      </w:pPr>
+      <w:r>
+        <w:separator/>
+      </w:r>
+    </w:p>
+  </w:footnote>
+  <w:footnote w:type="continuationSeparator" w:id="0">
+    <w:p>
+      <w:pPr>
+        <w:spacing w:after="0" w:line="240" w:lineRule="auto"/>
+      </w:pPr>
+      <w:r>
+        <w:continuationSeparator/>
+      </w:r>
+    </w:p>
+  </w:footnote>
+</w:footnotes>
+</file>
+
+<file path=word/header1.xml><?xml version="1.0" encoding="utf-8"?>
+<w:hdr xmlns:wpc="http://schemas.microsoft.com/office/word/2010/wordprocessingCanvas" xmlns:mc="http://schemas.openxmlformats.org/markup-compatibility/2006" xmlns:o="urn:schemas-microsoft-com:office:office" xmlns:r="http://schemas.openxmlformats.org/officeDocument/2006/relationships" xmlns:m="http://schemas.openxmlformats.org/officeDocument/2006/math" xmlns:v="urn:schemas-microsoft-com:vml" xmlns:wp14="http://schemas.microsoft.com/office/word/2010/wordprocessingDrawing" xmlns:wp="http://schemas.openxmlformats.org/drawingml/2006/wordprocessingDrawing" xmlns:w10="urn:schemas-microsoft-com:office:word" xmlns:w="http://schemas.openxmlformats.org/wordprocessingml/2006/main" xmlns:w14="http://schemas.microsoft.com/office/word/2010/wordml" xmlns:w15="http://schemas.microsoft.com/office/word/2012/wordml" xmlns:wpg="http://schemas.microsoft.com/office/word/2010/wordprocessingGroup" xmlns:wpi="http://schemas.microsoft.com/office/word/2010/wordprocessingInk" xmlns:wne="http://schemas.microsoft.com/office/word/2006/wordml" xmlns:wps="http://schemas.microsoft.com/office/word/2010/wordprocessingShape" mc:Ignorable="w14 w15 wp14">
+  <w:p>
+    <w:pPr>
+      <w:pStyle w:val="Sidehoved"/>
+      <w:rPr>
+        <w:rFonts w:ascii="AU Passata" w:hAnsi="AU Passata"/>
+      </w:rPr>
+    </w:pPr>
+    <w:r>
+      <w:rPr>
+        <w:rFonts w:ascii="AU Passata" w:hAnsi="AU Passata"/>
+      </w:rPr>
+      <w:t>Personlig fremlæggelse</w:t>
+    </w:r>
+    <w:r>
+      <w:rPr>
+        <w:rFonts w:ascii="AU Passata" w:hAnsi="AU Passata"/>
+      </w:rPr>
+      <w:ptab w:relativeTo="margin" w:alignment="center" w:leader="none"/>
+    </w:r>
+    <w:r>
+      <w:rPr>
+        <w:rFonts w:ascii="AU Passata" w:hAnsi="AU Passata"/>
+      </w:rPr>
+      <w:ptab w:relativeTo="margin" w:alignment="right" w:leader="none"/>
+    </w:r>
+    <w:r>
+      <w:rPr>
+        <w:rFonts w:ascii="AU Passata" w:hAnsi="AU Passata"/>
+      </w:rPr>
+      <w:t>Lukas Hedegaard</w:t>
+    </w:r>
+  </w:p>
+</w:hdr>
 </file>
 
 <file path=word/numbering.xml><?xml version="1.0" encoding="utf-8"?>
@@ -1829,7 +4107,608 @@
       <w:contextualSpacing/>
     </w:pPr>
   </w:style>
+  <w:style w:type="paragraph" w:styleId="Sidehoved">
+    <w:name w:val="header"/>
+    <w:basedOn w:val="Normal"/>
+    <w:link w:val="SidehovedTegn"/>
+    <w:uiPriority w:val="99"/>
+    <w:unhideWhenUsed/>
+    <w:rsid w:val="00CA3C3F"/>
+    <w:pPr>
+      <w:tabs>
+        <w:tab w:val="center" w:pos="4819"/>
+        <w:tab w:val="right" w:pos="9638"/>
+      </w:tabs>
+      <w:spacing w:after="0" w:line="240" w:lineRule="auto"/>
+    </w:pPr>
+  </w:style>
+  <w:style w:type="character" w:customStyle="1" w:styleId="SidehovedTegn">
+    <w:name w:val="Sidehoved Tegn"/>
+    <w:basedOn w:val="Standardskrifttypeiafsnit"/>
+    <w:link w:val="Sidehoved"/>
+    <w:uiPriority w:val="99"/>
+    <w:rsid w:val="00CA3C3F"/>
+    <w:rPr>
+      <w:sz w:val="24"/>
+    </w:rPr>
+  </w:style>
+  <w:style w:type="paragraph" w:styleId="Sidefod">
+    <w:name w:val="footer"/>
+    <w:basedOn w:val="Normal"/>
+    <w:link w:val="SidefodTegn"/>
+    <w:uiPriority w:val="99"/>
+    <w:unhideWhenUsed/>
+    <w:rsid w:val="00CA3C3F"/>
+    <w:pPr>
+      <w:tabs>
+        <w:tab w:val="center" w:pos="4819"/>
+        <w:tab w:val="right" w:pos="9638"/>
+      </w:tabs>
+      <w:spacing w:after="0" w:line="240" w:lineRule="auto"/>
+    </w:pPr>
+  </w:style>
+  <w:style w:type="character" w:customStyle="1" w:styleId="SidefodTegn">
+    <w:name w:val="Sidefod Tegn"/>
+    <w:basedOn w:val="Standardskrifttypeiafsnit"/>
+    <w:link w:val="Sidefod"/>
+    <w:uiPriority w:val="99"/>
+    <w:rsid w:val="00CA3C3F"/>
+    <w:rPr>
+      <w:sz w:val="24"/>
+    </w:rPr>
+  </w:style>
+  <w:style w:type="character" w:styleId="Fremhv">
+    <w:name w:val="Emphasis"/>
+    <w:basedOn w:val="Standardskrifttypeiafsnit"/>
+    <w:uiPriority w:val="20"/>
+    <w:qFormat/>
+    <w:rsid w:val="00E608C2"/>
+    <w:rPr>
+      <w:i/>
+      <w:iCs/>
+    </w:rPr>
+  </w:style>
 </w:styles>
+</file>
+
+<file path=word/glossary/document.xml><?xml version="1.0" encoding="utf-8"?>
+<w:glossaryDocument xmlns:wpc="http://schemas.microsoft.com/office/word/2010/wordprocessingCanvas" xmlns:mc="http://schemas.openxmlformats.org/markup-compatibility/2006" xmlns:o="urn:schemas-microsoft-com:office:office" xmlns:r="http://schemas.openxmlformats.org/officeDocument/2006/relationships" xmlns:m="http://schemas.openxmlformats.org/officeDocument/2006/math" xmlns:v="urn:schemas-microsoft-com:vml" xmlns:wp14="http://schemas.microsoft.com/office/word/2010/wordprocessingDrawing" xmlns:wp="http://schemas.openxmlformats.org/drawingml/2006/wordprocessingDrawing" xmlns:w10="urn:schemas-microsoft-com:office:word" xmlns:w="http://schemas.openxmlformats.org/wordprocessingml/2006/main" xmlns:w14="http://schemas.microsoft.com/office/word/2010/wordml" xmlns:w15="http://schemas.microsoft.com/office/word/2012/wordml" xmlns:wpg="http://schemas.microsoft.com/office/word/2010/wordprocessingGroup" xmlns:wpi="http://schemas.microsoft.com/office/word/2010/wordprocessingInk" xmlns:wne="http://schemas.microsoft.com/office/word/2006/wordml" xmlns:wps="http://schemas.microsoft.com/office/word/2010/wordprocessingShape" mc:Ignorable="w14 w15 wp14"/>
+</file>
+
+<file path=word/glossary/fontTable.xml><?xml version="1.0" encoding="utf-8"?>
+<w:fonts xmlns:mc="http://schemas.openxmlformats.org/markup-compatibility/2006" xmlns:r="http://schemas.openxmlformats.org/officeDocument/2006/relationships" xmlns:w="http://schemas.openxmlformats.org/wordprocessingml/2006/main" xmlns:w14="http://schemas.microsoft.com/office/word/2010/wordml" xmlns:w15="http://schemas.microsoft.com/office/word/2012/wordml" mc:Ignorable="w14 w15">
+  <w:font w:name="Symbol">
+    <w:panose1 w:val="05050102010706020507"/>
+    <w:charset w:val="02"/>
+    <w:family w:val="roman"/>
+    <w:pitch w:val="variable"/>
+    <w:sig w:usb0="00000000" w:usb1="10000000" w:usb2="00000000" w:usb3="00000000" w:csb0="80000000" w:csb1="00000000"/>
+  </w:font>
+  <w:font w:name="Times New Roman">
+    <w:panose1 w:val="02020603050405020304"/>
+    <w:charset w:val="00"/>
+    <w:family w:val="roman"/>
+    <w:pitch w:val="variable"/>
+    <w:sig w:usb0="E0002EFF" w:usb1="C0007843" w:usb2="00000009" w:usb3="00000000" w:csb0="000001FF" w:csb1="00000000"/>
+  </w:font>
+  <w:font w:name="Courier New">
+    <w:panose1 w:val="02070309020205020404"/>
+    <w:charset w:val="00"/>
+    <w:family w:val="modern"/>
+    <w:pitch w:val="fixed"/>
+    <w:sig w:usb0="E0002AFF" w:usb1="C0007843" w:usb2="00000009" w:usb3="00000000" w:csb0="000001FF" w:csb1="00000000"/>
+  </w:font>
+  <w:font w:name="Wingdings">
+    <w:panose1 w:val="05000000000000000000"/>
+    <w:charset w:val="02"/>
+    <w:family w:val="auto"/>
+    <w:pitch w:val="variable"/>
+    <w:sig w:usb0="00000000" w:usb1="10000000" w:usb2="00000000" w:usb3="00000000" w:csb0="80000000" w:csb1="00000000"/>
+  </w:font>
+  <w:font w:name="Calibri">
+    <w:panose1 w:val="020F0502020204030204"/>
+    <w:charset w:val="00"/>
+    <w:family w:val="swiss"/>
+    <w:pitch w:val="variable"/>
+    <w:sig w:usb0="E00002FF" w:usb1="4000ACFF" w:usb2="00000001" w:usb3="00000000" w:csb0="0000019F" w:csb1="00000000"/>
+  </w:font>
+  <w:font w:name="AU Passata">
+    <w:panose1 w:val="020B0503030502030804"/>
+    <w:charset w:val="00"/>
+    <w:family w:val="swiss"/>
+    <w:pitch w:val="variable"/>
+    <w:sig w:usb0="A00000AF" w:usb1="5000204A" w:usb2="00000000" w:usb3="00000000" w:csb0="0000009B" w:csb1="00000000"/>
+  </w:font>
+  <w:font w:name="AU Passata Light">
+    <w:panose1 w:val="020B0303030902030804"/>
+    <w:charset w:val="00"/>
+    <w:family w:val="swiss"/>
+    <w:pitch w:val="variable"/>
+    <w:sig w:usb0="A00000AF" w:usb1="5000204A" w:usb2="00000000" w:usb3="00000000" w:csb0="0000009B" w:csb1="00000000"/>
+  </w:font>
+  <w:font w:name="Calibri Light">
+    <w:panose1 w:val="020F0302020204030204"/>
+    <w:charset w:val="00"/>
+    <w:family w:val="swiss"/>
+    <w:pitch w:val="variable"/>
+    <w:sig w:usb0="A00002EF" w:usb1="4000207B" w:usb2="00000000" w:usb3="00000000" w:csb0="0000019F" w:csb1="00000000"/>
+  </w:font>
+</w:fonts>
+</file>
+
+<file path=word/glossary/settings.xml><?xml version="1.0" encoding="utf-8"?>
+<w:settings xmlns:mc="http://schemas.openxmlformats.org/markup-compatibility/2006" xmlns:o="urn:schemas-microsoft-com:office:office" xmlns:r="http://schemas.openxmlformats.org/officeDocument/2006/relationships" xmlns:m="http://schemas.openxmlformats.org/officeDocument/2006/math" xmlns:v="urn:schemas-microsoft-com:vml" xmlns:w10="urn:schemas-microsoft-com:office:word" xmlns:w="http://schemas.openxmlformats.org/wordprocessingml/2006/main" xmlns:w14="http://schemas.microsoft.com/office/word/2010/wordml" xmlns:w15="http://schemas.microsoft.com/office/word/2012/wordml" xmlns:sl="http://schemas.openxmlformats.org/schemaLibrary/2006/main" mc:Ignorable="w14 w15">
+  <w:view w:val="normal"/>
+  <w:defaultTabStop w:val="1304"/>
+  <w:hyphenationZone w:val="425"/>
+  <w:characterSpacingControl w:val="doNotCompress"/>
+  <w:compat>
+    <w:useFELayout/>
+    <w:compatSetting w:name="compatibilityMode" w:uri="http://schemas.microsoft.com/office/word" w:val="15"/>
+    <w:compatSetting w:name="overrideTableStyleFontSizeAndJustification" w:uri="http://schemas.microsoft.com/office/word" w:val="1"/>
+    <w:compatSetting w:name="enableOpenTypeFeatures" w:uri="http://schemas.microsoft.com/office/word" w:val="1"/>
+    <w:compatSetting w:name="doNotFlipMirrorIndents" w:uri="http://schemas.microsoft.com/office/word" w:val="1"/>
+    <w:compatSetting w:name="differentiateMultirowTableHeaders" w:uri="http://schemas.microsoft.com/office/word" w:val="1"/>
+  </w:compat>
+  <w:rsids>
+    <w:rsidRoot w:val="00FD6308"/>
+    <w:rsid w:val="00C722D9"/>
+    <w:rsid w:val="00FD6308"/>
+  </w:rsids>
+  <m:mathPr>
+    <m:mathFont m:val="Cambria Math"/>
+    <m:brkBin m:val="before"/>
+    <m:brkBinSub m:val="--"/>
+    <m:smallFrac m:val="0"/>
+    <m:dispDef/>
+    <m:lMargin m:val="0"/>
+    <m:rMargin m:val="0"/>
+    <m:defJc m:val="centerGroup"/>
+    <m:wrapIndent m:val="1440"/>
+    <m:intLim m:val="subSup"/>
+    <m:naryLim m:val="undOvr"/>
+  </m:mathPr>
+  <w:themeFontLang w:val="da-DK"/>
+  <w:clrSchemeMapping w:bg1="light1" w:t1="dark1" w:bg2="light2" w:t2="dark2" w:accent1="accent1" w:accent2="accent2" w:accent3="accent3" w:accent4="accent4" w:accent5="accent5" w:accent6="accent6" w:hyperlink="hyperlink" w:followedHyperlink="followedHyperlink"/>
+  <w:decimalSymbol w:val=","/>
+  <w:listSeparator w:val=";"/>
+  <w15:chartTrackingRefBased/>
+</w:settings>
+</file>
+
+<file path=word/glossary/styles.xml><?xml version="1.0" encoding="utf-8"?>
+<w:styles xmlns:mc="http://schemas.openxmlformats.org/markup-compatibility/2006" xmlns:r="http://schemas.openxmlformats.org/officeDocument/2006/relationships" xmlns:w="http://schemas.openxmlformats.org/wordprocessingml/2006/main" xmlns:w14="http://schemas.microsoft.com/office/word/2010/wordml" xmlns:w15="http://schemas.microsoft.com/office/word/2012/wordml" mc:Ignorable="w14 w15">
+  <w:docDefaults>
+    <w:rPrDefault>
+      <w:rPr>
+        <w:rFonts w:asciiTheme="minorHAnsi" w:eastAsiaTheme="minorEastAsia" w:hAnsiTheme="minorHAnsi" w:cstheme="minorBidi"/>
+        <w:sz w:val="22"/>
+        <w:szCs w:val="22"/>
+        <w:lang w:val="da-DK" w:eastAsia="da-DK" w:bidi="ar-SA"/>
+      </w:rPr>
+    </w:rPrDefault>
+    <w:pPrDefault>
+      <w:pPr>
+        <w:spacing w:after="160" w:line="259" w:lineRule="auto"/>
+      </w:pPr>
+    </w:pPrDefault>
+  </w:docDefaults>
+  <w:latentStyles w:defLockedState="0" w:defUIPriority="99" w:defSemiHidden="0" w:defUnhideWhenUsed="0" w:defQFormat="0" w:count="371">
+    <w:lsdException w:name="Normal" w:uiPriority="0" w:qFormat="1"/>
+    <w:lsdException w:name="heading 1" w:uiPriority="9" w:qFormat="1"/>
+    <w:lsdException w:name="heading 2" w:semiHidden="1" w:uiPriority="9" w:unhideWhenUsed="1" w:qFormat="1"/>
+    <w:lsdException w:name="heading 3" w:semiHidden="1" w:uiPriority="9" w:unhideWhenUsed="1" w:qFormat="1"/>
+    <w:lsdException w:name="heading 4" w:semiHidden="1" w:uiPriority="9" w:unhideWhenUsed="1" w:qFormat="1"/>
+    <w:lsdException w:name="heading 5" w:semiHidden="1" w:uiPriority="9" w:unhideWhenUsed="1" w:qFormat="1"/>
+    <w:lsdException w:name="heading 6" w:semiHidden="1" w:uiPriority="9" w:unhideWhenUsed="1" w:qFormat="1"/>
+    <w:lsdException w:name="heading 7" w:semiHidden="1" w:uiPriority="9" w:unhideWhenUsed="1" w:qFormat="1"/>
+    <w:lsdException w:name="heading 8" w:semiHidden="1" w:uiPriority="9" w:unhideWhenUsed="1" w:qFormat="1"/>
+    <w:lsdException w:name="heading 9" w:semiHidden="1" w:uiPriority="9" w:unhideWhenUsed="1" w:qFormat="1"/>
+    <w:lsdException w:name="index 1" w:semiHidden="1" w:unhideWhenUsed="1"/>
+    <w:lsdException w:name="index 2" w:semiHidden="1" w:unhideWhenUsed="1"/>
+    <w:lsdException w:name="index 3" w:semiHidden="1" w:unhideWhenUsed="1"/>
+    <w:lsdException w:name="index 4" w:semiHidden="1" w:unhideWhenUsed="1"/>
+    <w:lsdException w:name="index 5" w:semiHidden="1" w:unhideWhenUsed="1"/>
+    <w:lsdException w:name="index 6" w:semiHidden="1" w:unhideWhenUsed="1"/>
+    <w:lsdException w:name="index 7" w:semiHidden="1" w:unhideWhenUsed="1"/>
+    <w:lsdException w:name="index 8" w:semiHidden="1" w:unhideWhenUsed="1"/>
+    <w:lsdException w:name="index 9" w:semiHidden="1" w:unhideWhenUsed="1"/>
+    <w:lsdException w:name="toc 1" w:semiHidden="1" w:uiPriority="39" w:unhideWhenUsed="1"/>
+    <w:lsdException w:name="toc 2" w:semiHidden="1" w:uiPriority="39" w:unhideWhenUsed="1"/>
+    <w:lsdException w:name="toc 3" w:semiHidden="1" w:uiPriority="39" w:unhideWhenUsed="1"/>
+    <w:lsdException w:name="toc 4" w:semiHidden="1" w:uiPriority="39" w:unhideWhenUsed="1"/>
+    <w:lsdException w:name="toc 5" w:semiHidden="1" w:uiPriority="39" w:unhideWhenUsed="1"/>
+    <w:lsdException w:name="toc 6" w:semiHidden="1" w:uiPriority="39" w:unhideWhenUsed="1"/>
+    <w:lsdException w:name="toc 7" w:semiHidden="1" w:uiPriority="39" w:unhideWhenUsed="1"/>
+    <w:lsdException w:name="toc 8" w:semiHidden="1" w:uiPriority="39" w:unhideWhenUsed="1"/>
+    <w:lsdException w:name="toc 9" w:semiHidden="1" w:uiPriority="39" w:unhideWhenUsed="1"/>
+    <w:lsdException w:name="Normal Indent" w:semiHidden="1" w:unhideWhenUsed="1"/>
+    <w:lsdException w:name="footnote text" w:semiHidden="1" w:unhideWhenUsed="1"/>
+    <w:lsdException w:name="annotation text" w:semiHidden="1" w:unhideWhenUsed="1"/>
+    <w:lsdException w:name="header" w:semiHidden="1" w:unhideWhenUsed="1"/>
+    <w:lsdException w:name="footer" w:semiHidden="1" w:unhideWhenUsed="1"/>
+    <w:lsdException w:name="index heading" w:semiHidden="1" w:unhideWhenUsed="1"/>
+    <w:lsdException w:name="caption" w:semiHidden="1" w:uiPriority="35" w:unhideWhenUsed="1" w:qFormat="1"/>
+    <w:lsdException w:name="table of figures" w:semiHidden="1" w:unhideWhenUsed="1"/>
+    <w:lsdException w:name="envelope address" w:semiHidden="1" w:unhideWhenUsed="1"/>
+    <w:lsdException w:name="envelope return" w:semiHidden="1" w:unhideWhenUsed="1"/>
+    <w:lsdException w:name="footnote reference" w:semiHidden="1" w:unhideWhenUsed="1"/>
+    <w:lsdException w:name="annotation reference" w:semiHidden="1" w:unhideWhenUsed="1"/>
+    <w:lsdException w:name="line number" w:semiHidden="1" w:unhideWhenUsed="1"/>
+    <w:lsdException w:name="page number" w:semiHidden="1" w:unhideWhenUsed="1"/>
+    <w:lsdException w:name="endnote reference" w:semiHidden="1" w:unhideWhenUsed="1"/>
+    <w:lsdException w:name="endnote text" w:semiHidden="1" w:unhideWhenUsed="1"/>
+    <w:lsdException w:name="table of authorities" w:semiHidden="1" w:unhideWhenUsed="1"/>
+    <w:lsdException w:name="macro" w:semiHidden="1" w:unhideWhenUsed="1"/>
+    <w:lsdException w:name="toa heading" w:semiHidden="1" w:unhideWhenUsed="1"/>
+    <w:lsdException w:name="List" w:semiHidden="1" w:unhideWhenUsed="1"/>
+    <w:lsdException w:name="List Bullet" w:semiHidden="1" w:unhideWhenUsed="1"/>
+    <w:lsdException w:name="List Number" w:semiHidden="1" w:unhideWhenUsed="1"/>
+    <w:lsdException w:name="List 2" w:semiHidden="1" w:unhideWhenUsed="1"/>
+    <w:lsdException w:name="List 3" w:semiHidden="1" w:unhideWhenUsed="1"/>
+    <w:lsdException w:name="List 4" w:semiHidden="1" w:unhideWhenUsed="1"/>
+    <w:lsdException w:name="List 5" w:semiHidden="1" w:unhideWhenUsed="1"/>
+    <w:lsdException w:name="List Bullet 2" w:semiHidden="1" w:unhideWhenUsed="1"/>
+    <w:lsdException w:name="List Bullet 3" w:semiHidden="1" w:unhideWhenUsed="1"/>
+    <w:lsdException w:name="List Bullet 4" w:semiHidden="1" w:unhideWhenUsed="1"/>
+    <w:lsdException w:name="List Bullet 5" w:semiHidden="1" w:unhideWhenUsed="1"/>
+    <w:lsdException w:name="List Number 2" w:semiHidden="1" w:unhideWhenUsed="1"/>
+    <w:lsdException w:name="List Number 3" w:semiHidden="1" w:unhideWhenUsed="1"/>
+    <w:lsdException w:name="List Number 4" w:semiHidden="1" w:unhideWhenUsed="1"/>
+    <w:lsdException w:name="List Number 5" w:semiHidden="1" w:unhideWhenUsed="1"/>
+    <w:lsdException w:name="Title" w:uiPriority="10" w:qFormat="1"/>
+    <w:lsdException w:name="Closing" w:semiHidden="1" w:unhideWhenUsed="1"/>
+    <w:lsdException w:name="Signature" w:semiHidden="1" w:unhideWhenUsed="1"/>
+    <w:lsdException w:name="Default Paragraph Font" w:semiHidden="1" w:uiPriority="1" w:unhideWhenUsed="1"/>
+    <w:lsdException w:name="Body Text" w:semiHidden="1" w:unhideWhenUsed="1"/>
+    <w:lsdException w:name="Body Text Indent" w:semiHidden="1" w:unhideWhenUsed="1"/>
+    <w:lsdException w:name="List Continue" w:semiHidden="1" w:unhideWhenUsed="1"/>
+    <w:lsdException w:name="List Continue 2" w:semiHidden="1" w:unhideWhenUsed="1"/>
+    <w:lsdException w:name="List Continue 3" w:semiHidden="1" w:unhideWhenUsed="1"/>
+    <w:lsdException w:name="List Continue 4" w:semiHidden="1" w:unhideWhenUsed="1"/>
+    <w:lsdException w:name="List Continue 5" w:semiHidden="1" w:unhideWhenUsed="1"/>
+    <w:lsdException w:name="Message Header" w:semiHidden="1" w:unhideWhenUsed="1"/>
+    <w:lsdException w:name="Subtitle" w:uiPriority="11" w:qFormat="1"/>
+    <w:lsdException w:name="Salutation" w:semiHidden="1" w:unhideWhenUsed="1"/>
+    <w:lsdException w:name="Date" w:semiHidden="1" w:unhideWhenUsed="1"/>
+    <w:lsdException w:name="Body Text First Indent" w:semiHidden="1" w:unhideWhenUsed="1"/>
+    <w:lsdException w:name="Body Text First Indent 2" w:semiHidden="1" w:unhideWhenUsed="1"/>
+    <w:lsdException w:name="Note Heading" w:semiHidden="1" w:unhideWhenUsed="1"/>
+    <w:lsdException w:name="Body Text 2" w:semiHidden="1" w:unhideWhenUsed="1"/>
+    <w:lsdException w:name="Body Text 3" w:semiHidden="1" w:unhideWhenUsed="1"/>
+    <w:lsdException w:name="Body Text Indent 2" w:semiHidden="1" w:unhideWhenUsed="1"/>
+    <w:lsdException w:name="Body Text Indent 3" w:semiHidden="1" w:unhideWhenUsed="1"/>
+    <w:lsdException w:name="Block Text" w:semiHidden="1" w:unhideWhenUsed="1"/>
+    <w:lsdException w:name="Hyperlink" w:semiHidden="1" w:unhideWhenUsed="1"/>
+    <w:lsdException w:name="FollowedHyperlink" w:semiHidden="1" w:unhideWhenUsed="1"/>
+    <w:lsdException w:name="Strong" w:uiPriority="22" w:qFormat="1"/>
+    <w:lsdException w:name="Emphasis" w:uiPriority="20" w:qFormat="1"/>
+    <w:lsdException w:name="Document Map" w:semiHidden="1" w:unhideWhenUsed="1"/>
+    <w:lsdException w:name="Plain Text" w:semiHidden="1" w:unhideWhenUsed="1"/>
+    <w:lsdException w:name="E-mail Signature" w:semiHidden="1" w:unhideWhenUsed="1"/>
+    <w:lsdException w:name="HTML Top of Form" w:semiHidden="1" w:unhideWhenUsed="1"/>
+    <w:lsdException w:name="HTML Bottom of Form" w:semiHidden="1" w:unhideWhenUsed="1"/>
+    <w:lsdException w:name="Normal (Web)" w:semiHidden="1" w:unhideWhenUsed="1"/>
+    <w:lsdException w:name="HTML Acronym" w:semiHidden="1" w:unhideWhenUsed="1"/>
+    <w:lsdException w:name="HTML Address" w:semiHidden="1" w:unhideWhenUsed="1"/>
+    <w:lsdException w:name="HTML Cite" w:semiHidden="1" w:unhideWhenUsed="1"/>
+    <w:lsdException w:name="HTML Code" w:semiHidden="1" w:unhideWhenUsed="1"/>
+    <w:lsdException w:name="HTML Definition" w:semiHidden="1" w:unhideWhenUsed="1"/>
+    <w:lsdException w:name="HTML Keyboard" w:semiHidden="1" w:unhideWhenUsed="1"/>
+    <w:lsdException w:name="HTML Preformatted" w:semiHidden="1" w:unhideWhenUsed="1"/>
+    <w:lsdException w:name="HTML Sample" w:semiHidden="1" w:unhideWhenUsed="1"/>
+    <w:lsdException w:name="HTML Typewriter" w:semiHidden="1" w:unhideWhenUsed="1"/>
+    <w:lsdException w:name="HTML Variable" w:semiHidden="1" w:unhideWhenUsed="1"/>
+    <w:lsdException w:name="Normal Table" w:semiHidden="1" w:unhideWhenUsed="1"/>
+    <w:lsdException w:name="annotation subject" w:semiHidden="1" w:unhideWhenUsed="1"/>
+    <w:lsdException w:name="No List" w:semiHidden="1" w:unhideWhenUsed="1"/>
+    <w:lsdException w:name="Outline List 1" w:semiHidden="1" w:unhideWhenUsed="1"/>
+    <w:lsdException w:name="Outline List 2" w:semiHidden="1" w:unhideWhenUsed="1"/>
+    <w:lsdException w:name="Outline List 3" w:semiHidden="1" w:unhideWhenUsed="1"/>
+    <w:lsdException w:name="Table Simple 1" w:semiHidden="1" w:unhideWhenUsed="1"/>
+    <w:lsdException w:name="Table Simple 2" w:semiHidden="1" w:unhideWhenUsed="1"/>
+    <w:lsdException w:name="Table Simple 3" w:semiHidden="1" w:unhideWhenUsed="1"/>
+    <w:lsdException w:name="Table Classic 1" w:semiHidden="1" w:unhideWhenUsed="1"/>
+    <w:lsdException w:name="Table Classic 2" w:semiHidden="1" w:unhideWhenUsed="1"/>
+    <w:lsdException w:name="Table Classic 3" w:semiHidden="1" w:unhideWhenUsed="1"/>
+    <w:lsdException w:name="Table Classic 4" w:semiHidden="1" w:unhideWhenUsed="1"/>
+    <w:lsdException w:name="Table Colorful 1" w:semiHidden="1" w:unhideWhenUsed="1"/>
+    <w:lsdException w:name="Table Colorful 2" w:semiHidden="1" w:unhideWhenUsed="1"/>
+    <w:lsdException w:name="Table Colorful 3" w:semiHidden="1" w:unhideWhenUsed="1"/>
+    <w:lsdException w:name="Table Columns 1" w:semiHidden="1" w:unhideWhenUsed="1"/>
+    <w:lsdException w:name="Table Columns 2" w:semiHidden="1" w:unhideWhenUsed="1"/>
+    <w:lsdException w:name="Table Columns 3" w:semiHidden="1" w:unhideWhenUsed="1"/>
+    <w:lsdException w:name="Table Columns 4" w:semiHidden="1" w:unhideWhenUsed="1"/>
+    <w:lsdException w:name="Table Columns 5" w:semiHidden="1" w:unhideWhenUsed="1"/>
+    <w:lsdException w:name="Table Grid 1" w:semiHidden="1" w:unhideWhenUsed="1"/>
+    <w:lsdException w:name="Table Grid 2" w:semiHidden="1" w:unhideWhenUsed="1"/>
+    <w:lsdException w:name="Table Grid 3" w:semiHidden="1" w:unhideWhenUsed="1"/>
+    <w:lsdException w:name="Table Grid 4" w:semiHidden="1" w:unhideWhenUsed="1"/>
+    <w:lsdException w:name="Table Grid 5" w:semiHidden="1" w:unhideWhenUsed="1"/>
+    <w:lsdException w:name="Table Grid 6" w:semiHidden="1" w:unhideWhenUsed="1"/>
+    <w:lsdException w:name="Table Grid 7" w:semiHidden="1" w:unhideWhenUsed="1"/>
+    <w:lsdException w:name="Table Grid 8" w:semiHidden="1" w:unhideWhenUsed="1"/>
+    <w:lsdException w:name="Table List 1" w:semiHidden="1" w:unhideWhenUsed="1"/>
+    <w:lsdException w:name="Table List 2" w:semiHidden="1" w:unhideWhenUsed="1"/>
+    <w:lsdException w:name="Table List 3" w:semiHidden="1" w:unhideWhenUsed="1"/>
+    <w:lsdException w:name="Table List 4" w:semiHidden="1" w:unhideWhenUsed="1"/>
+    <w:lsdException w:name="Table List 5" w:semiHidden="1" w:unhideWhenUsed="1"/>
+    <w:lsdException w:name="Table List 6" w:semiHidden="1" w:unhideWhenUsed="1"/>
+    <w:lsdException w:name="Table List 7" w:semiHidden="1" w:unhideWhenUsed="1"/>
+    <w:lsdException w:name="Table List 8" w:semiHidden="1" w:unhideWhenUsed="1"/>
+    <w:lsdException w:name="Table 3D effects 1" w:semiHidden="1" w:unhideWhenUsed="1"/>
+    <w:lsdException w:name="Table 3D effects 2" w:semiHidden="1" w:unhideWhenUsed="1"/>
+    <w:lsdException w:name="Table 3D effects 3" w:semiHidden="1" w:unhideWhenUsed="1"/>
+    <w:lsdException w:name="Table Contemporary" w:semiHidden="1" w:unhideWhenUsed="1"/>
+    <w:lsdException w:name="Table Elegant" w:semiHidden="1" w:unhideWhenUsed="1"/>
+    <w:lsdException w:name="Table Professional" w:semiHidden="1" w:unhideWhenUsed="1"/>
+    <w:lsdException w:name="Table Subtle 1" w:semiHidden="1" w:unhideWhenUsed="1"/>
+    <w:lsdException w:name="Table Subtle 2" w:semiHidden="1" w:unhideWhenUsed="1"/>
+    <w:lsdException w:name="Table Web 1" w:semiHidden="1" w:unhideWhenUsed="1"/>
+    <w:lsdException w:name="Table Web 2" w:semiHidden="1" w:unhideWhenUsed="1"/>
+    <w:lsdException w:name="Table Web 3" w:semiHidden="1" w:unhideWhenUsed="1"/>
+    <w:lsdException w:name="Balloon Text" w:semiHidden="1" w:unhideWhenUsed="1"/>
+    <w:lsdException w:name="Table Grid" w:uiPriority="39"/>
+    <w:lsdException w:name="Table Theme" w:semiHidden="1" w:unhideWhenUsed="1"/>
+    <w:lsdException w:name="Placeholder Text" w:semiHidden="1"/>
+    <w:lsdException w:name="No Spacing" w:uiPriority="1" w:qFormat="1"/>
+    <w:lsdException w:name="Light Shading" w:uiPriority="60"/>
+    <w:lsdException w:name="Light List" w:uiPriority="61"/>
+    <w:lsdException w:name="Light Grid" w:uiPriority="62"/>
+    <w:lsdException w:name="Medium Shading 1" w:uiPriority="63"/>
+    <w:lsdException w:name="Medium Shading 2" w:uiPriority="64"/>
+    <w:lsdException w:name="Medium List 1" w:uiPriority="65"/>
+    <w:lsdException w:name="Medium List 2" w:uiPriority="66"/>
+    <w:lsdException w:name="Medium Grid 1" w:uiPriority="67"/>
+    <w:lsdException w:name="Medium Grid 2" w:uiPriority="68"/>
+    <w:lsdException w:name="Medium Grid 3" w:uiPriority="69"/>
+    <w:lsdException w:name="Dark List" w:uiPriority="70"/>
+    <w:lsdException w:name="Colorful Shading" w:uiPriority="71"/>
+    <w:lsdException w:name="Colorful List" w:uiPriority="72"/>
+    <w:lsdException w:name="Colorful Grid" w:uiPriority="73"/>
+    <w:lsdException w:name="Light Shading Accent 1" w:uiPriority="60"/>
+    <w:lsdException w:name="Light List Accent 1" w:uiPriority="61"/>
+    <w:lsdException w:name="Light Grid Accent 1" w:uiPriority="62"/>
+    <w:lsdException w:name="Medium Shading 1 Accent 1" w:uiPriority="63"/>
+    <w:lsdException w:name="Medium Shading 2 Accent 1" w:uiPriority="64"/>
+    <w:lsdException w:name="Medium List 1 Accent 1" w:uiPriority="65"/>
+    <w:lsdException w:name="Revision" w:semiHidden="1"/>
+    <w:lsdException w:name="List Paragraph" w:uiPriority="34" w:qFormat="1"/>
+    <w:lsdException w:name="Quote" w:uiPriority="29" w:qFormat="1"/>
+    <w:lsdException w:name="Intense Quote" w:uiPriority="30" w:qFormat="1"/>
+    <w:lsdException w:name="Medium List 2 Accent 1" w:uiPriority="66"/>
+    <w:lsdException w:name="Medium Grid 1 Accent 1" w:uiPriority="67"/>
+    <w:lsdException w:name="Medium Grid 2 Accent 1" w:uiPriority="68"/>
+    <w:lsdException w:name="Medium Grid 3 Accent 1" w:uiPriority="69"/>
+    <w:lsdException w:name="Dark List Accent 1" w:uiPriority="70"/>
+    <w:lsdException w:name="Colorful Shading Accent 1" w:uiPriority="71"/>
+    <w:lsdException w:name="Colorful List Accent 1" w:uiPriority="72"/>
+    <w:lsdException w:name="Colorful Grid Accent 1" w:uiPriority="73"/>
+    <w:lsdException w:name="Light Shading Accent 2" w:uiPriority="60"/>
+    <w:lsdException w:name="Light List Accent 2" w:uiPriority="61"/>
+    <w:lsdException w:name="Light Grid Accent 2" w:uiPriority="62"/>
+    <w:lsdException w:name="Medium Shading 1 Accent 2" w:uiPriority="63"/>
+    <w:lsdException w:name="Medium Shading 2 Accent 2" w:uiPriority="64"/>
+    <w:lsdException w:name="Medium List 1 Accent 2" w:uiPriority="65"/>
+    <w:lsdException w:name="Medium List 2 Accent 2" w:uiPriority="66"/>
+    <w:lsdException w:name="Medium Grid 1 Accent 2" w:uiPriority="67"/>
+    <w:lsdException w:name="Medium Grid 2 Accent 2" w:uiPriority="68"/>
+    <w:lsdException w:name="Medium Grid 3 Accent 2" w:uiPriority="69"/>
+    <w:lsdException w:name="Dark List Accent 2" w:uiPriority="70"/>
+    <w:lsdException w:name="Colorful Shading Accent 2" w:uiPriority="71"/>
+    <w:lsdException w:name="Colorful List Accent 2" w:uiPriority="72"/>
+    <w:lsdException w:name="Colorful Grid Accent 2" w:uiPriority="73"/>
+    <w:lsdException w:name="Light Shading Accent 3" w:uiPriority="60"/>
+    <w:lsdException w:name="Light List Accent 3" w:uiPriority="61"/>
+    <w:lsdException w:name="Light Grid Accent 3" w:uiPriority="62"/>
+    <w:lsdException w:name="Medium Shading 1 Accent 3" w:uiPriority="63"/>
+    <w:lsdException w:name="Medium Shading 2 Accent 3" w:uiPriority="64"/>
+    <w:lsdException w:name="Medium List 1 Accent 3" w:uiPriority="65"/>
+    <w:lsdException w:name="Medium List 2 Accent 3" w:uiPriority="66"/>
+    <w:lsdException w:name="Medium Grid 1 Accent 3" w:uiPriority="67"/>
+    <w:lsdException w:name="Medium Grid 2 Accent 3" w:uiPriority="68"/>
+    <w:lsdException w:name="Medium Grid 3 Accent 3" w:uiPriority="69"/>
+    <w:lsdException w:name="Dark List Accent 3" w:uiPriority="70"/>
+    <w:lsdException w:name="Colorful Shading Accent 3" w:uiPriority="71"/>
+    <w:lsdException w:name="Colorful List Accent 3" w:uiPriority="72"/>
+    <w:lsdException w:name="Colorful Grid Accent 3" w:uiPriority="73"/>
+    <w:lsdException w:name="Light Shading Accent 4" w:uiPriority="60"/>
+    <w:lsdException w:name="Light List Accent 4" w:uiPriority="61"/>
+    <w:lsdException w:name="Light Grid Accent 4" w:uiPriority="62"/>
+    <w:lsdException w:name="Medium Shading 1 Accent 4" w:uiPriority="63"/>
+    <w:lsdException w:name="Medium Shading 2 Accent 4" w:uiPriority="64"/>
+    <w:lsdException w:name="Medium List 1 Accent 4" w:uiPriority="65"/>
+    <w:lsdException w:name="Medium List 2 Accent 4" w:uiPriority="66"/>
+    <w:lsdException w:name="Medium Grid 1 Accent 4" w:uiPriority="67"/>
+    <w:lsdException w:name="Medium Grid 2 Accent 4" w:uiPriority="68"/>
+    <w:lsdException w:name="Medium Grid 3 Accent 4" w:uiPriority="69"/>
+    <w:lsdException w:name="Dark List Accent 4" w:uiPriority="70"/>
+    <w:lsdException w:name="Colorful Shading Accent 4" w:uiPriority="71"/>
+    <w:lsdException w:name="Colorful List Accent 4" w:uiPriority="72"/>
+    <w:lsdException w:name="Colorful Grid Accent 4" w:uiPriority="73"/>
+    <w:lsdException w:name="Light Shading Accent 5" w:uiPriority="60"/>
+    <w:lsdException w:name="Light List Accent 5" w:uiPriority="61"/>
+    <w:lsdException w:name="Light Grid Accent 5" w:uiPriority="62"/>
+    <w:lsdException w:name="Medium Shading 1 Accent 5" w:uiPriority="63"/>
+    <w:lsdException w:name="Medium Shading 2 Accent 5" w:uiPriority="64"/>
+    <w:lsdException w:name="Medium List 1 Accent 5" w:uiPriority="65"/>
+    <w:lsdException w:name="Medium List 2 Accent 5" w:uiPriority="66"/>
+    <w:lsdException w:name="Medium Grid 1 Accent 5" w:uiPriority="67"/>
+    <w:lsdException w:name="Medium Grid 2 Accent 5" w:uiPriority="68"/>
+    <w:lsdException w:name="Medium Grid 3 Accent 5" w:uiPriority="69"/>
+    <w:lsdException w:name="Dark List Accent 5" w:uiPriority="70"/>
+    <w:lsdException w:name="Colorful Shading Accent 5" w:uiPriority="71"/>
+    <w:lsdException w:name="Colorful List Accent 5" w:uiPriority="72"/>
+    <w:lsdException w:name="Colorful Grid Accent 5" w:uiPriority="73"/>
+    <w:lsdException w:name="Light Shading Accent 6" w:uiPriority="60"/>
+    <w:lsdException w:name="Light List Accent 6" w:uiPriority="61"/>
+    <w:lsdException w:name="Light Grid Accent 6" w:uiPriority="62"/>
+    <w:lsdException w:name="Medium Shading 1 Accent 6" w:uiPriority="63"/>
+    <w:lsdException w:name="Medium Shading 2 Accent 6" w:uiPriority="64"/>
+    <w:lsdException w:name="Medium List 1 Accent 6" w:uiPriority="65"/>
+    <w:lsdException w:name="Medium List 2 Accent 6" w:uiPriority="66"/>
+    <w:lsdException w:name="Medium Grid 1 Accent 6" w:uiPriority="67"/>
+    <w:lsdException w:name="Medium Grid 2 Accent 6" w:uiPriority="68"/>
+    <w:lsdException w:name="Medium Grid 3 Accent 6" w:uiPriority="69"/>
+    <w:lsdException w:name="Dark List Accent 6" w:uiPriority="70"/>
+    <w:lsdException w:name="Colorful Shading Accent 6" w:uiPriority="71"/>
+    <w:lsdException w:name="Colorful List Accent 6" w:uiPriority="72"/>
+    <w:lsdException w:name="Colorful Grid Accent 6" w:uiPriority="73"/>
+    <w:lsdException w:name="Subtle Emphasis" w:uiPriority="19" w:qFormat="1"/>
+    <w:lsdException w:name="Intense Emphasis" w:uiPriority="21" w:qFormat="1"/>
+    <w:lsdException w:name="Subtle Reference" w:uiPriority="31" w:qFormat="1"/>
+    <w:lsdException w:name="Intense Reference" w:uiPriority="32" w:qFormat="1"/>
+    <w:lsdException w:name="Book Title" w:uiPriority="33" w:qFormat="1"/>
+    <w:lsdException w:name="Bibliography" w:semiHidden="1" w:uiPriority="37" w:unhideWhenUsed="1"/>
+    <w:lsdException w:name="TOC Heading" w:semiHidden="1" w:uiPriority="39" w:unhideWhenUsed="1" w:qFormat="1"/>
+    <w:lsdException w:name="Plain Table 1" w:uiPriority="41"/>
+    <w:lsdException w:name="Plain Table 2" w:uiPriority="42"/>
+    <w:lsdException w:name="Plain Table 3" w:uiPriority="43"/>
+    <w:lsdException w:name="Plain Table 4" w:uiPriority="44"/>
+    <w:lsdException w:name="Plain Table 5" w:uiPriority="45"/>
+    <w:lsdException w:name="Grid Table Light" w:uiPriority="40"/>
+    <w:lsdException w:name="Grid Table 1 Light" w:uiPriority="46"/>
+    <w:lsdException w:name="Grid Table 2" w:uiPriority="47"/>
+    <w:lsdException w:name="Grid Table 3" w:uiPriority="48"/>
+    <w:lsdException w:name="Grid Table 4" w:uiPriority="49"/>
+    <w:lsdException w:name="Grid Table 5 Dark" w:uiPriority="50"/>
+    <w:lsdException w:name="Grid Table 6 Colorful" w:uiPriority="51"/>
+    <w:lsdException w:name="Grid Table 7 Colorful" w:uiPriority="52"/>
+    <w:lsdException w:name="Grid Table 1 Light Accent 1" w:uiPriority="46"/>
+    <w:lsdException w:name="Grid Table 2 Accent 1" w:uiPriority="47"/>
+    <w:lsdException w:name="Grid Table 3 Accent 1" w:uiPriority="48"/>
+    <w:lsdException w:name="Grid Table 4 Accent 1" w:uiPriority="49"/>
+    <w:lsdException w:name="Grid Table 5 Dark Accent 1" w:uiPriority="50"/>
+    <w:lsdException w:name="Grid Table 6 Colorful Accent 1" w:uiPriority="51"/>
+    <w:lsdException w:name="Grid Table 7 Colorful Accent 1" w:uiPriority="52"/>
+    <w:lsdException w:name="Grid Table 1 Light Accent 2" w:uiPriority="46"/>
+    <w:lsdException w:name="Grid Table 2 Accent 2" w:uiPriority="47"/>
+    <w:lsdException w:name="Grid Table 3 Accent 2" w:uiPriority="48"/>
+    <w:lsdException w:name="Grid Table 4 Accent 2" w:uiPriority="49"/>
+    <w:lsdException w:name="Grid Table 5 Dark Accent 2" w:uiPriority="50"/>
+    <w:lsdException w:name="Grid Table 6 Colorful Accent 2" w:uiPriority="51"/>
+    <w:lsdException w:name="Grid Table 7 Colorful Accent 2" w:uiPriority="52"/>
+    <w:lsdException w:name="Grid Table 1 Light Accent 3" w:uiPriority="46"/>
+    <w:lsdException w:name="Grid Table 2 Accent 3" w:uiPriority="47"/>
+    <w:lsdException w:name="Grid Table 3 Accent 3" w:uiPriority="48"/>
+    <w:lsdException w:name="Grid Table 4 Accent 3" w:uiPriority="49"/>
+    <w:lsdException w:name="Grid Table 5 Dark Accent 3" w:uiPriority="50"/>
+    <w:lsdException w:name="Grid Table 6 Colorful Accent 3" w:uiPriority="51"/>
+    <w:lsdException w:name="Grid Table 7 Colorful Accent 3" w:uiPriority="52"/>
+    <w:lsdException w:name="Grid Table 1 Light Accent 4" w:uiPriority="46"/>
+    <w:lsdException w:name="Grid Table 2 Accent 4" w:uiPriority="47"/>
+    <w:lsdException w:name="Grid Table 3 Accent 4" w:uiPriority="48"/>
+    <w:lsdException w:name="Grid Table 4 Accent 4" w:uiPriority="49"/>
+    <w:lsdException w:name="Grid Table 5 Dark Accent 4" w:uiPriority="50"/>
+    <w:lsdException w:name="Grid Table 6 Colorful Accent 4" w:uiPriority="51"/>
+    <w:lsdException w:name="Grid Table 7 Colorful Accent 4" w:uiPriority="52"/>
+    <w:lsdException w:name="Grid Table 1 Light Accent 5" w:uiPriority="46"/>
+    <w:lsdException w:name="Grid Table 2 Accent 5" w:uiPriority="47"/>
+    <w:lsdException w:name="Grid Table 3 Accent 5" w:uiPriority="48"/>
+    <w:lsdException w:name="Grid Table 4 Accent 5" w:uiPriority="49"/>
+    <w:lsdException w:name="Grid Table 5 Dark Accent 5" w:uiPriority="50"/>
+    <w:lsdException w:name="Grid Table 6 Colorful Accent 5" w:uiPriority="51"/>
+    <w:lsdException w:name="Grid Table 7 Colorful Accent 5" w:uiPriority="52"/>
+    <w:lsdException w:name="Grid Table 1 Light Accent 6" w:uiPriority="46"/>
+    <w:lsdException w:name="Grid Table 2 Accent 6" w:uiPriority="47"/>
+    <w:lsdException w:name="Grid Table 3 Accent 6" w:uiPriority="48"/>
+    <w:lsdException w:name="Grid Table 4 Accent 6" w:uiPriority="49"/>
+    <w:lsdException w:name="Grid Table 5 Dark Accent 6" w:uiPriority="50"/>
+    <w:lsdException w:name="Grid Table 6 Colorful Accent 6" w:uiPriority="51"/>
+    <w:lsdException w:name="Grid Table 7 Colorful Accent 6" w:uiPriority="52"/>
+    <w:lsdException w:name="List Table 1 Light" w:uiPriority="46"/>
+    <w:lsdException w:name="List Table 2" w:uiPriority="47"/>
+    <w:lsdException w:name="List Table 3" w:uiPriority="48"/>
+    <w:lsdException w:name="List Table 4" w:uiPriority="49"/>
+    <w:lsdException w:name="List Table 5 Dark" w:uiPriority="50"/>
+    <w:lsdException w:name="List Table 6 Colorful" w:uiPriority="51"/>
+    <w:lsdException w:name="List Table 7 Colorful" w:uiPriority="52"/>
+    <w:lsdException w:name="List Table 1 Light Accent 1" w:uiPriority="46"/>
+    <w:lsdException w:name="List Table 2 Accent 1" w:uiPriority="47"/>
+    <w:lsdException w:name="List Table 3 Accent 1" w:uiPriority="48"/>
+    <w:lsdException w:name="List Table 4 Accent 1" w:uiPriority="49"/>
+    <w:lsdException w:name="List Table 5 Dark Accent 1" w:uiPriority="50"/>
+    <w:lsdException w:name="List Table 6 Colorful Accent 1" w:uiPriority="51"/>
+    <w:lsdException w:name="List Table 7 Colorful Accent 1" w:uiPriority="52"/>
+    <w:lsdException w:name="List Table 1 Light Accent 2" w:uiPriority="46"/>
+    <w:lsdException w:name="List Table 2 Accent 2" w:uiPriority="47"/>
+    <w:lsdException w:name="List Table 3 Accent 2" w:uiPriority="48"/>
+    <w:lsdException w:name="List Table 4 Accent 2" w:uiPriority="49"/>
+    <w:lsdException w:name="List Table 5 Dark Accent 2" w:uiPriority="50"/>
+    <w:lsdException w:name="List Table 6 Colorful Accent 2" w:uiPriority="51"/>
+    <w:lsdException w:name="List Table 7 Colorful Accent 2" w:uiPriority="52"/>
+    <w:lsdException w:name="List Table 1 Light Accent 3" w:uiPriority="46"/>
+    <w:lsdException w:name="List Table 2 Accent 3" w:uiPriority="47"/>
+    <w:lsdException w:name="List Table 3 Accent 3" w:uiPriority="48"/>
+    <w:lsdException w:name="List Table 4 Accent 3" w:uiPriority="49"/>
+    <w:lsdException w:name="List Table 5 Dark Accent 3" w:uiPriority="50"/>
+    <w:lsdException w:name="List Table 6 Colorful Accent 3" w:uiPriority="51"/>
+    <w:lsdException w:name="List Table 7 Colorful Accent 3" w:uiPriority="52"/>
+    <w:lsdException w:name="List Table 1 Light Accent 4" w:uiPriority="46"/>
+    <w:lsdException w:name="List Table 2 Accent 4" w:uiPriority="47"/>
+    <w:lsdException w:name="List Table 3 Accent 4" w:uiPriority="48"/>
+    <w:lsdException w:name="List Table 4 Accent 4" w:uiPriority="49"/>
+    <w:lsdException w:name="List Table 5 Dark Accent 4" w:uiPriority="50"/>
+    <w:lsdException w:name="List Table 6 Colorful Accent 4" w:uiPriority="51"/>
+    <w:lsdException w:name="List Table 7 Colorful Accent 4" w:uiPriority="52"/>
+    <w:lsdException w:name="List Table 1 Light Accent 5" w:uiPriority="46"/>
+    <w:lsdException w:name="List Table 2 Accent 5" w:uiPriority="47"/>
+    <w:lsdException w:name="List Table 3 Accent 5" w:uiPriority="48"/>
+    <w:lsdException w:name="List Table 4 Accent 5" w:uiPriority="49"/>
+    <w:lsdException w:name="List Table 5 Dark Accent 5" w:uiPriority="50"/>
+    <w:lsdException w:name="List Table 6 Colorful Accent 5" w:uiPriority="51"/>
+    <w:lsdException w:name="List Table 7 Colorful Accent 5" w:uiPriority="52"/>
+    <w:lsdException w:name="List Table 1 Light Accent 6" w:uiPriority="46"/>
+    <w:lsdException w:name="List Table 2 Accent 6" w:uiPriority="47"/>
+    <w:lsdException w:name="List Table 3 Accent 6" w:uiPriority="48"/>
+    <w:lsdException w:name="List Table 4 Accent 6" w:uiPriority="49"/>
+    <w:lsdException w:name="List Table 5 Dark Accent 6" w:uiPriority="50"/>
+    <w:lsdException w:name="List Table 6 Colorful Accent 6" w:uiPriority="51"/>
+    <w:lsdException w:name="List Table 7 Colorful Accent 6" w:uiPriority="52"/>
+  </w:latentStyles>
+  <w:style w:type="paragraph" w:default="1" w:styleId="Normal">
+    <w:name w:val="Normal"/>
+    <w:qFormat/>
+  </w:style>
+  <w:style w:type="character" w:default="1" w:styleId="Standardskrifttypeiafsnit">
+    <w:name w:val="Default Paragraph Font"/>
+    <w:uiPriority w:val="1"/>
+    <w:semiHidden/>
+    <w:unhideWhenUsed/>
+  </w:style>
+  <w:style w:type="table" w:default="1" w:styleId="Tabel-Normal">
+    <w:name w:val="Normal Table"/>
+    <w:uiPriority w:val="99"/>
+    <w:semiHidden/>
+    <w:unhideWhenUsed/>
+    <w:tblPr>
+      <w:tblInd w:w="0" w:type="dxa"/>
+      <w:tblCellMar>
+        <w:top w:w="0" w:type="dxa"/>
+        <w:left w:w="108" w:type="dxa"/>
+        <w:bottom w:w="0" w:type="dxa"/>
+        <w:right w:w="108" w:type="dxa"/>
+      </w:tblCellMar>
+    </w:tblPr>
+  </w:style>
+  <w:style w:type="numbering" w:default="1" w:styleId="Ingenoversigt">
+    <w:name w:val="No List"/>
+    <w:uiPriority w:val="99"/>
+    <w:semiHidden/>
+    <w:unhideWhenUsed/>
+  </w:style>
+  <w:style w:type="paragraph" w:customStyle="1" w:styleId="FA75036FBD694A1FABD4EC642D92A92A">
+    <w:name w:val="FA75036FBD694A1FABD4EC642D92A92A"/>
+    <w:rsid w:val="00FD6308"/>
+  </w:style>
+</w:styles>
+</file>
+
+<file path=word/glossary/webSettings.xml><?xml version="1.0" encoding="utf-8"?>
+<w:webSettings xmlns:mc="http://schemas.openxmlformats.org/markup-compatibility/2006" xmlns:r="http://schemas.openxmlformats.org/officeDocument/2006/relationships" xmlns:w="http://schemas.openxmlformats.org/wordprocessingml/2006/main" xmlns:w14="http://schemas.microsoft.com/office/word/2010/wordml" xmlns:w15="http://schemas.microsoft.com/office/word/2012/wordml" mc:Ignorable="w14 w15">
+  <w:optimizeForBrowser/>
+  <w:allowPNG/>
+</w:webSettings>
 </file>
 
 <file path=word/theme/theme1.xml><?xml version="1.0" encoding="utf-8"?>
